--- a/a_doc/week/马雅婷工作周报.docx
+++ b/a_doc/week/马雅婷工作周报.docx
@@ -209,291 +209,17 @@
         </w:rPr>
       </w:pPr>
     </w:p>
-    <w:tbl>
-      <w:tblPr>
-        <w:tblStyle w:val="a3"/>
-        <w:tblW w:w="0" w:type="auto"/>
-        <w:tblLook w:val="04A0" w:firstRow="1" w:lastRow="0" w:firstColumn="1" w:lastColumn="0" w:noHBand="0" w:noVBand="1"/>
-      </w:tblPr>
-      <w:tblGrid>
-        <w:gridCol w:w="8296"/>
-      </w:tblGrid>
-      <w:tr>
-        <w:tc>
-          <w:tcPr>
-            <w:tcW w:w="8296" w:type="dxa"/>
-          </w:tcPr>
-          <w:p>
-            <w:pPr>
-              <w:jc w:val="left"/>
-              <w:rPr>
-                <w:rFonts w:ascii="宋体" w:eastAsia="宋体" w:hAnsi="宋体"/>
-                <w:sz w:val="28"/>
-                <w:szCs w:val="28"/>
-              </w:rPr>
-            </w:pPr>
-            <w:r>
-              <w:rPr>
-                <w:rFonts w:ascii="宋体" w:eastAsia="宋体" w:hAnsi="宋体" w:hint="eastAsia"/>
-                <w:sz w:val="28"/>
-                <w:szCs w:val="28"/>
-              </w:rPr>
-              <w:lastRenderedPageBreak/>
-              <w:t>工作时间:</w:t>
-            </w:r>
-            <w:r>
-              <w:rPr>
-                <w:rFonts w:ascii="宋体" w:eastAsia="宋体" w:hAnsi="宋体"/>
-                <w:sz w:val="28"/>
-                <w:szCs w:val="28"/>
-              </w:rPr>
-              <w:t>2019</w:t>
-            </w:r>
-            <w:r>
-              <w:rPr>
-                <w:rFonts w:ascii="宋体" w:eastAsia="宋体" w:hAnsi="宋体"/>
-                <w:sz w:val="28"/>
-                <w:szCs w:val="28"/>
-              </w:rPr>
-              <w:t>.1</w:t>
-            </w:r>
-            <w:r>
-              <w:rPr>
-                <w:rFonts w:ascii="宋体" w:eastAsia="宋体" w:hAnsi="宋体"/>
-                <w:sz w:val="28"/>
-                <w:szCs w:val="28"/>
-              </w:rPr>
-              <w:t>.7</w:t>
-            </w:r>
-            <w:r>
-              <w:rPr>
-                <w:rFonts w:ascii="宋体" w:eastAsia="宋体" w:hAnsi="宋体" w:hint="eastAsia"/>
-                <w:sz w:val="28"/>
-                <w:szCs w:val="28"/>
-              </w:rPr>
-              <w:t>-</w:t>
-            </w:r>
-            <w:r>
-              <w:rPr>
-                <w:rFonts w:ascii="宋体" w:eastAsia="宋体" w:hAnsi="宋体"/>
-                <w:sz w:val="28"/>
-                <w:szCs w:val="28"/>
-              </w:rPr>
-              <w:t>201</w:t>
-            </w:r>
-            <w:r>
-              <w:rPr>
-                <w:rFonts w:ascii="宋体" w:eastAsia="宋体" w:hAnsi="宋体"/>
-                <w:sz w:val="28"/>
-                <w:szCs w:val="28"/>
-              </w:rPr>
-              <w:t>9</w:t>
-            </w:r>
-            <w:r>
-              <w:rPr>
-                <w:rFonts w:ascii="宋体" w:eastAsia="宋体" w:hAnsi="宋体"/>
-                <w:sz w:val="28"/>
-                <w:szCs w:val="28"/>
-              </w:rPr>
-              <w:t>.1</w:t>
-            </w:r>
-            <w:r>
-              <w:rPr>
-                <w:rFonts w:ascii="宋体" w:eastAsia="宋体" w:hAnsi="宋体"/>
-                <w:sz w:val="28"/>
-                <w:szCs w:val="28"/>
-              </w:rPr>
-              <w:t>.</w:t>
-            </w:r>
-            <w:r>
-              <w:rPr>
-                <w:rFonts w:ascii="宋体" w:eastAsia="宋体" w:hAnsi="宋体"/>
-                <w:sz w:val="28"/>
-                <w:szCs w:val="28"/>
-              </w:rPr>
-              <w:t>13</w:t>
-            </w:r>
-          </w:p>
-        </w:tc>
-      </w:tr>
-      <w:tr>
-        <w:tc>
-          <w:tcPr>
-            <w:tcW w:w="8296" w:type="dxa"/>
-          </w:tcPr>
-          <w:p>
-            <w:pPr>
-              <w:jc w:val="left"/>
-              <w:rPr>
-                <w:rFonts w:ascii="宋体" w:eastAsia="宋体" w:hAnsi="宋体"/>
-                <w:sz w:val="28"/>
-                <w:szCs w:val="28"/>
-              </w:rPr>
-            </w:pPr>
-            <w:r>
-              <w:rPr>
-                <w:rFonts w:ascii="宋体" w:eastAsia="宋体" w:hAnsi="宋体" w:hint="eastAsia"/>
-                <w:sz w:val="28"/>
-                <w:szCs w:val="28"/>
-              </w:rPr>
-              <w:t>本周内容:</w:t>
-            </w:r>
-          </w:p>
-          <w:p>
-            <w:pPr>
-              <w:pStyle w:val="a8"/>
-              <w:numPr>
-                <w:ilvl w:val="0"/>
-                <w:numId w:val="1"/>
-              </w:numPr>
-              <w:ind w:firstLineChars="0"/>
-              <w:jc w:val="left"/>
-              <w:rPr>
-                <w:rFonts w:ascii="宋体" w:eastAsia="宋体" w:hAnsi="宋体"/>
-                <w:sz w:val="28"/>
-                <w:szCs w:val="28"/>
-              </w:rPr>
-            </w:pPr>
-            <w:r>
-              <w:rPr>
-                <w:rFonts w:ascii="宋体" w:eastAsia="宋体" w:hAnsi="宋体" w:hint="eastAsia"/>
-                <w:sz w:val="28"/>
-                <w:szCs w:val="28"/>
-              </w:rPr>
-              <w:t>写实训文档</w:t>
-            </w:r>
-          </w:p>
-        </w:tc>
-      </w:tr>
-      <w:tr>
-        <w:tc>
-          <w:tcPr>
-            <w:tcW w:w="8296" w:type="dxa"/>
-          </w:tcPr>
-          <w:p>
-            <w:pPr>
-              <w:jc w:val="left"/>
-              <w:rPr>
-                <w:rFonts w:ascii="宋体" w:eastAsia="宋体" w:hAnsi="宋体"/>
-                <w:sz w:val="28"/>
-                <w:szCs w:val="28"/>
-              </w:rPr>
-            </w:pPr>
-            <w:r>
-              <w:rPr>
-                <w:rFonts w:ascii="宋体" w:eastAsia="宋体" w:hAnsi="宋体" w:hint="eastAsia"/>
-                <w:sz w:val="28"/>
-                <w:szCs w:val="28"/>
-              </w:rPr>
-              <w:t>下周计划:</w:t>
-            </w:r>
-          </w:p>
-          <w:p>
-            <w:pPr>
-              <w:pStyle w:val="a8"/>
-              <w:numPr>
-                <w:ilvl w:val="0"/>
-                <w:numId w:val="4"/>
-              </w:numPr>
-              <w:ind w:firstLineChars="0"/>
-              <w:jc w:val="left"/>
-              <w:rPr>
-                <w:rFonts w:ascii="宋体" w:eastAsia="宋体" w:hAnsi="宋体"/>
-                <w:sz w:val="28"/>
-                <w:szCs w:val="28"/>
-              </w:rPr>
-            </w:pPr>
-            <w:r>
-              <w:rPr>
-                <w:rFonts w:ascii="宋体" w:eastAsia="宋体" w:hAnsi="宋体" w:hint="eastAsia"/>
-                <w:sz w:val="28"/>
-                <w:szCs w:val="28"/>
-              </w:rPr>
-              <w:t>优化项目</w:t>
-            </w:r>
-            <w:bookmarkStart w:id="0" w:name="_GoBack"/>
-            <w:bookmarkEnd w:id="0"/>
-          </w:p>
-          <w:p>
-            <w:pPr>
-              <w:pStyle w:val="a8"/>
-              <w:numPr>
-                <w:ilvl w:val="0"/>
-                <w:numId w:val="4"/>
-              </w:numPr>
-              <w:ind w:firstLineChars="0"/>
-              <w:jc w:val="left"/>
-              <w:rPr>
-                <w:rFonts w:ascii="宋体" w:eastAsia="宋体" w:hAnsi="宋体"/>
-                <w:sz w:val="28"/>
-                <w:szCs w:val="28"/>
-              </w:rPr>
-            </w:pPr>
-            <w:r>
-              <w:rPr>
-                <w:rFonts w:ascii="宋体" w:eastAsia="宋体" w:hAnsi="宋体" w:hint="eastAsia"/>
-                <w:sz w:val="28"/>
-                <w:szCs w:val="28"/>
-              </w:rPr>
-              <w:t>准备验收</w:t>
-            </w:r>
-          </w:p>
-        </w:tc>
-      </w:tr>
-      <w:tr>
-        <w:tc>
-          <w:tcPr>
-            <w:tcW w:w="8296" w:type="dxa"/>
-          </w:tcPr>
-          <w:p>
-            <w:pPr>
-              <w:jc w:val="left"/>
-              <w:rPr>
-                <w:rFonts w:ascii="宋体" w:eastAsia="宋体" w:hAnsi="宋体"/>
-                <w:sz w:val="28"/>
-                <w:szCs w:val="28"/>
-              </w:rPr>
-            </w:pPr>
-            <w:r>
-              <w:rPr>
-                <w:rFonts w:ascii="宋体" w:eastAsia="宋体" w:hAnsi="宋体" w:hint="eastAsia"/>
-                <w:sz w:val="28"/>
-                <w:szCs w:val="28"/>
-              </w:rPr>
-              <w:t>问题或建议：</w:t>
-            </w:r>
-          </w:p>
-          <w:p>
-            <w:pPr>
-              <w:jc w:val="left"/>
-              <w:rPr>
-                <w:rFonts w:ascii="宋体" w:eastAsia="宋体" w:hAnsi="宋体"/>
-                <w:sz w:val="22"/>
-              </w:rPr>
-            </w:pPr>
-          </w:p>
-        </w:tc>
-      </w:tr>
-    </w:tbl>
     <w:p>
       <w:pPr>
         <w:jc w:val="center"/>
         <w:rPr>
-          <w:rFonts w:ascii="宋体" w:eastAsia="宋体" w:hAnsi="宋体"/>
+          <w:rFonts w:ascii="宋体" w:eastAsia="宋体" w:hAnsi="宋体" w:hint="eastAsia"/>
           <w:sz w:val="52"/>
           <w:szCs w:val="52"/>
         </w:rPr>
       </w:pPr>
-    </w:p>
-    <w:p>
-      <w:pPr>
-        <w:jc w:val="center"/>
-        <w:rPr>
-          <w:rFonts w:ascii="宋体" w:eastAsia="宋体" w:hAnsi="宋体"/>
-          <w:sz w:val="52"/>
-          <w:szCs w:val="52"/>
-        </w:rPr>
-      </w:pPr>
+      <w:bookmarkStart w:id="0" w:name="_GoBack"/>
+      <w:bookmarkEnd w:id="0"/>
     </w:p>
     <w:tbl>
       <w:tblPr>
@@ -527,60 +253,31 @@
               <w:t>工作时间:</w:t>
             </w:r>
             <w:r>
-              <w:rPr>
-                <w:rFonts w:ascii="宋体" w:eastAsia="宋体" w:hAnsi="宋体"/>
-                <w:sz w:val="28"/>
-                <w:szCs w:val="28"/>
-              </w:rPr>
-              <w:t>2018.1</w:t>
-            </w:r>
-            <w:r>
-              <w:rPr>
-                <w:rFonts w:ascii="宋体" w:eastAsia="宋体" w:hAnsi="宋体"/>
-                <w:sz w:val="28"/>
-                <w:szCs w:val="28"/>
-              </w:rPr>
-              <w:t>2.3</w:t>
-            </w:r>
-            <w:r>
-              <w:rPr>
-                <w:rFonts w:ascii="宋体" w:eastAsia="宋体" w:hAnsi="宋体"/>
-                <w:sz w:val="28"/>
-                <w:szCs w:val="28"/>
-              </w:rPr>
-              <w:t>1</w:t>
-            </w:r>
-            <w:r>
-              <w:rPr>
-                <w:rFonts w:ascii="宋体" w:eastAsia="宋体" w:hAnsi="宋体" w:hint="eastAsia"/>
-                <w:sz w:val="28"/>
-                <w:szCs w:val="28"/>
-              </w:rPr>
-              <w:t>-</w:t>
-            </w:r>
-            <w:r>
-              <w:rPr>
-                <w:rFonts w:ascii="宋体" w:eastAsia="宋体" w:hAnsi="宋体"/>
-                <w:sz w:val="28"/>
-                <w:szCs w:val="28"/>
-              </w:rPr>
-              <w:t>2019.1</w:t>
-            </w:r>
-            <w:r>
-              <w:rPr>
-                <w:rFonts w:ascii="宋体" w:eastAsia="宋体" w:hAnsi="宋体"/>
-                <w:sz w:val="28"/>
-                <w:szCs w:val="28"/>
-              </w:rPr>
-              <w:t>.</w:t>
-            </w:r>
-            <w:r>
-              <w:rPr>
-                <w:rFonts w:ascii="宋体" w:eastAsia="宋体" w:hAnsi="宋体"/>
-                <w:sz w:val="28"/>
-                <w:szCs w:val="28"/>
-              </w:rPr>
-              <w:t>6</w:t>
+              <w:t xml:space="preserve"> </w:t>
+            </w:r>
+            <w:r>
+              <w:rPr>
+                <w:rFonts w:ascii="宋体" w:eastAsia="宋体" w:hAnsi="宋体"/>
+                <w:sz w:val="28"/>
+                <w:szCs w:val="28"/>
+              </w:rPr>
+              <w:t>2019/5</w:t>
+            </w:r>
+            <w:r>
+              <w:rPr>
+                <w:rFonts w:ascii="宋体" w:eastAsia="宋体" w:hAnsi="宋体"/>
+                <w:sz w:val="28"/>
+                <w:szCs w:val="28"/>
+              </w:rPr>
+              <w:t>/</w:t>
+            </w:r>
+            <w:r>
+              <w:rPr>
+                <w:rFonts w:ascii="宋体" w:eastAsia="宋体" w:hAnsi="宋体"/>
+                <w:sz w:val="28"/>
+                <w:szCs w:val="28"/>
+              </w:rPr>
+              <w:t>6– 2019/5/12</w:t>
             </w:r>
           </w:p>
         </w:tc>
@@ -613,7 +310,7 @@
               <w:pStyle w:val="a8"/>
               <w:numPr>
                 <w:ilvl w:val="0"/>
-                <w:numId w:val="5"/>
+                <w:numId w:val="1"/>
               </w:numPr>
               <w:ind w:firstLineChars="0"/>
               <w:jc w:val="left"/>
@@ -629,7 +326,23 @@
                 <w:sz w:val="28"/>
                 <w:szCs w:val="28"/>
               </w:rPr>
-              <w:t>测试可视化组件内容</w:t>
+              <w:t>完善</w:t>
+            </w:r>
+            <w:r>
+              <w:rPr>
+                <w:rFonts w:ascii="宋体" w:eastAsia="宋体" w:hAnsi="宋体"/>
+                <w:sz w:val="28"/>
+                <w:szCs w:val="28"/>
+              </w:rPr>
+              <w:t>语义分析模块</w:t>
+            </w:r>
+            <w:r>
+              <w:rPr>
+                <w:rFonts w:ascii="宋体" w:eastAsia="宋体" w:hAnsi="宋体" w:hint="eastAsia"/>
+                <w:sz w:val="28"/>
+                <w:szCs w:val="28"/>
+              </w:rPr>
+              <w:t>接口及测试</w:t>
             </w:r>
           </w:p>
           <w:p>
@@ -637,7 +350,7 @@
               <w:pStyle w:val="a8"/>
               <w:numPr>
                 <w:ilvl w:val="0"/>
-                <w:numId w:val="5"/>
+                <w:numId w:val="1"/>
               </w:numPr>
               <w:ind w:firstLineChars="0"/>
               <w:jc w:val="left"/>
@@ -653,55 +366,7 @@
                 <w:sz w:val="28"/>
                 <w:szCs w:val="28"/>
               </w:rPr>
-              <w:t>修改bug</w:t>
-            </w:r>
-          </w:p>
-          <w:p>
-            <w:pPr>
-              <w:pStyle w:val="a8"/>
-              <w:numPr>
-                <w:ilvl w:val="0"/>
-                <w:numId w:val="5"/>
-              </w:numPr>
-              <w:ind w:firstLineChars="0"/>
-              <w:jc w:val="left"/>
-              <w:rPr>
-                <w:rFonts w:ascii="宋体" w:eastAsia="宋体" w:hAnsi="宋体"/>
-                <w:sz w:val="28"/>
-                <w:szCs w:val="28"/>
-              </w:rPr>
-            </w:pPr>
-            <w:r>
-              <w:rPr>
-                <w:rFonts w:ascii="宋体" w:eastAsia="宋体" w:hAnsi="宋体" w:hint="eastAsia"/>
-                <w:sz w:val="28"/>
-                <w:szCs w:val="28"/>
-              </w:rPr>
-              <w:t>准备汇报ppt</w:t>
-            </w:r>
-          </w:p>
-          <w:p>
-            <w:pPr>
-              <w:pStyle w:val="a8"/>
-              <w:numPr>
-                <w:ilvl w:val="0"/>
-                <w:numId w:val="5"/>
-              </w:numPr>
-              <w:ind w:firstLineChars="0"/>
-              <w:jc w:val="left"/>
-              <w:rPr>
-                <w:rFonts w:ascii="宋体" w:eastAsia="宋体" w:hAnsi="宋体" w:hint="eastAsia"/>
-                <w:sz w:val="28"/>
-                <w:szCs w:val="28"/>
-              </w:rPr>
-            </w:pPr>
-            <w:r>
-              <w:rPr>
-                <w:rFonts w:ascii="宋体" w:eastAsia="宋体" w:hAnsi="宋体" w:hint="eastAsia"/>
-                <w:sz w:val="28"/>
-                <w:szCs w:val="28"/>
-              </w:rPr>
-              <w:t>集成其他组前端</w:t>
+              <w:t>完善文档</w:t>
             </w:r>
           </w:p>
         </w:tc>
@@ -731,34 +396,19 @@
           </w:p>
           <w:p>
             <w:pPr>
-              <w:jc w:val="left"/>
-              <w:rPr>
-                <w:rFonts w:ascii="宋体" w:eastAsia="宋体" w:hAnsi="宋体"/>
-                <w:sz w:val="28"/>
-                <w:szCs w:val="28"/>
-              </w:rPr>
-            </w:pPr>
-            <w:r>
-              <w:rPr>
-                <w:rFonts w:ascii="宋体" w:eastAsia="宋体" w:hAnsi="宋体" w:hint="eastAsia"/>
-                <w:sz w:val="22"/>
-              </w:rPr>
-              <w:t>1</w:t>
-            </w:r>
-            <w:r>
-              <w:rPr>
-                <w:rFonts w:ascii="宋体" w:eastAsia="宋体" w:hAnsi="宋体"/>
-                <w:sz w:val="22"/>
-              </w:rPr>
-              <w:t>.</w:t>
-            </w:r>
-            <w:r>
-              <w:rPr>
-                <w:rFonts w:ascii="宋体" w:eastAsia="宋体" w:hAnsi="宋体" w:hint="eastAsia"/>
-                <w:sz w:val="22"/>
-              </w:rPr>
-              <w:t>配合组员写实训文档</w:t>
-            </w:r>
+              <w:pStyle w:val="a8"/>
+              <w:numPr>
+                <w:ilvl w:val="0"/>
+                <w:numId w:val="4"/>
+              </w:numPr>
+              <w:ind w:firstLineChars="0"/>
+              <w:jc w:val="left"/>
+              <w:rPr>
+                <w:rFonts w:ascii="宋体" w:eastAsia="宋体" w:hAnsi="宋体"/>
+                <w:sz w:val="28"/>
+                <w:szCs w:val="28"/>
+              </w:rPr>
+            </w:pPr>
           </w:p>
         </w:tc>
       </w:tr>
@@ -799,9 +449,1302 @@
     </w:tbl>
     <w:p>
       <w:pPr>
+        <w:rPr>
+          <w:rFonts w:ascii="宋体" w:eastAsia="宋体" w:hAnsi="宋体" w:hint="eastAsia"/>
+          <w:sz w:val="52"/>
+          <w:szCs w:val="52"/>
+        </w:rPr>
+      </w:pPr>
+    </w:p>
+    <w:tbl>
+      <w:tblPr>
+        <w:tblStyle w:val="a3"/>
+        <w:tblW w:w="0" w:type="auto"/>
+        <w:tblLook w:val="04A0" w:firstRow="1" w:lastRow="0" w:firstColumn="1" w:lastColumn="0" w:noHBand="0" w:noVBand="1"/>
+      </w:tblPr>
+      <w:tblGrid>
+        <w:gridCol w:w="8296"/>
+      </w:tblGrid>
+      <w:tr>
+        <w:tc>
+          <w:tcPr>
+            <w:tcW w:w="8296" w:type="dxa"/>
+          </w:tcPr>
+          <w:p>
+            <w:pPr>
+              <w:jc w:val="left"/>
+              <w:rPr>
+                <w:rFonts w:ascii="宋体" w:eastAsia="宋体" w:hAnsi="宋体"/>
+                <w:sz w:val="28"/>
+                <w:szCs w:val="28"/>
+              </w:rPr>
+            </w:pPr>
+            <w:r>
+              <w:rPr>
+                <w:rFonts w:ascii="宋体" w:eastAsia="宋体" w:hAnsi="宋体" w:hint="eastAsia"/>
+                <w:sz w:val="28"/>
+                <w:szCs w:val="28"/>
+              </w:rPr>
+              <w:t>工作时间:</w:t>
+            </w:r>
+            <w:r>
+              <w:t xml:space="preserve"> </w:t>
+            </w:r>
+            <w:r>
+              <w:rPr>
+                <w:rFonts w:ascii="宋体" w:eastAsia="宋体" w:hAnsi="宋体"/>
+                <w:sz w:val="28"/>
+                <w:szCs w:val="28"/>
+              </w:rPr>
+              <w:t>2019/4/29– 2019/5/5</w:t>
+            </w:r>
+          </w:p>
+        </w:tc>
+      </w:tr>
+      <w:tr>
+        <w:tc>
+          <w:tcPr>
+            <w:tcW w:w="8296" w:type="dxa"/>
+          </w:tcPr>
+          <w:p>
+            <w:pPr>
+              <w:jc w:val="left"/>
+              <w:rPr>
+                <w:rFonts w:ascii="宋体" w:eastAsia="宋体" w:hAnsi="宋体"/>
+                <w:sz w:val="28"/>
+                <w:szCs w:val="28"/>
+              </w:rPr>
+            </w:pPr>
+            <w:r>
+              <w:rPr>
+                <w:rFonts w:ascii="宋体" w:eastAsia="宋体" w:hAnsi="宋体" w:hint="eastAsia"/>
+                <w:sz w:val="28"/>
+                <w:szCs w:val="28"/>
+              </w:rPr>
+              <w:t>本周内容:</w:t>
+            </w:r>
+          </w:p>
+          <w:p>
+            <w:pPr>
+              <w:pStyle w:val="a8"/>
+              <w:numPr>
+                <w:ilvl w:val="0"/>
+                <w:numId w:val="1"/>
+              </w:numPr>
+              <w:ind w:firstLineChars="0"/>
+              <w:jc w:val="left"/>
+              <w:rPr>
+                <w:rFonts w:ascii="宋体" w:eastAsia="宋体" w:hAnsi="宋体"/>
+                <w:sz w:val="28"/>
+                <w:szCs w:val="28"/>
+              </w:rPr>
+            </w:pPr>
+            <w:r>
+              <w:rPr>
+                <w:rFonts w:ascii="宋体" w:eastAsia="宋体" w:hAnsi="宋体"/>
+                <w:sz w:val="28"/>
+                <w:szCs w:val="28"/>
+              </w:rPr>
+              <w:t>完成语义分析模块的界面设计及功能实现</w:t>
+            </w:r>
+          </w:p>
+          <w:p>
+            <w:pPr>
+              <w:pStyle w:val="a8"/>
+              <w:numPr>
+                <w:ilvl w:val="0"/>
+                <w:numId w:val="1"/>
+              </w:numPr>
+              <w:ind w:firstLineChars="0"/>
+              <w:jc w:val="left"/>
+              <w:rPr>
+                <w:rFonts w:ascii="宋体" w:eastAsia="宋体" w:hAnsi="宋体"/>
+                <w:sz w:val="28"/>
+                <w:szCs w:val="28"/>
+              </w:rPr>
+            </w:pPr>
+            <w:r>
+              <w:rPr>
+                <w:rFonts w:ascii="宋体" w:eastAsia="宋体" w:hAnsi="宋体"/>
+                <w:sz w:val="28"/>
+                <w:szCs w:val="28"/>
+              </w:rPr>
+              <w:t>编写语义分析模块的接口</w:t>
+            </w:r>
+          </w:p>
+        </w:tc>
+      </w:tr>
+      <w:tr>
+        <w:tc>
+          <w:tcPr>
+            <w:tcW w:w="8296" w:type="dxa"/>
+          </w:tcPr>
+          <w:p>
+            <w:pPr>
+              <w:jc w:val="left"/>
+              <w:rPr>
+                <w:rFonts w:ascii="宋体" w:eastAsia="宋体" w:hAnsi="宋体"/>
+                <w:sz w:val="28"/>
+                <w:szCs w:val="28"/>
+              </w:rPr>
+            </w:pPr>
+            <w:r>
+              <w:rPr>
+                <w:rFonts w:ascii="宋体" w:eastAsia="宋体" w:hAnsi="宋体" w:hint="eastAsia"/>
+                <w:sz w:val="28"/>
+                <w:szCs w:val="28"/>
+              </w:rPr>
+              <w:t>下周计划:</w:t>
+            </w:r>
+          </w:p>
+          <w:p>
+            <w:pPr>
+              <w:pStyle w:val="a8"/>
+              <w:numPr>
+                <w:ilvl w:val="0"/>
+                <w:numId w:val="4"/>
+              </w:numPr>
+              <w:ind w:firstLineChars="0"/>
+              <w:jc w:val="left"/>
+              <w:rPr>
+                <w:rFonts w:ascii="宋体" w:eastAsia="宋体" w:hAnsi="宋体"/>
+                <w:sz w:val="28"/>
+                <w:szCs w:val="28"/>
+              </w:rPr>
+            </w:pPr>
+            <w:r>
+              <w:rPr>
+                <w:rFonts w:ascii="宋体" w:eastAsia="宋体" w:hAnsi="宋体"/>
+                <w:sz w:val="28"/>
+                <w:szCs w:val="28"/>
+              </w:rPr>
+              <w:t>1、</w:t>
+            </w:r>
+            <w:r>
+              <w:rPr>
+                <w:rFonts w:ascii="宋体" w:eastAsia="宋体" w:hAnsi="宋体"/>
+                <w:sz w:val="28"/>
+                <w:szCs w:val="28"/>
+              </w:rPr>
+              <w:tab/>
+              <w:t>完善语义分析模块功能</w:t>
+            </w:r>
+          </w:p>
+        </w:tc>
+      </w:tr>
+      <w:tr>
+        <w:tc>
+          <w:tcPr>
+            <w:tcW w:w="8296" w:type="dxa"/>
+          </w:tcPr>
+          <w:p>
+            <w:pPr>
+              <w:jc w:val="left"/>
+              <w:rPr>
+                <w:rFonts w:ascii="宋体" w:eastAsia="宋体" w:hAnsi="宋体"/>
+                <w:sz w:val="28"/>
+                <w:szCs w:val="28"/>
+              </w:rPr>
+            </w:pPr>
+            <w:r>
+              <w:rPr>
+                <w:rFonts w:ascii="宋体" w:eastAsia="宋体" w:hAnsi="宋体" w:hint="eastAsia"/>
+                <w:sz w:val="28"/>
+                <w:szCs w:val="28"/>
+              </w:rPr>
+              <w:t>问题或建议：</w:t>
+            </w:r>
+          </w:p>
+          <w:p>
+            <w:pPr>
+              <w:jc w:val="left"/>
+              <w:rPr>
+                <w:rFonts w:ascii="宋体" w:eastAsia="宋体" w:hAnsi="宋体" w:hint="eastAsia"/>
+                <w:sz w:val="28"/>
+                <w:szCs w:val="28"/>
+              </w:rPr>
+            </w:pPr>
+            <w:r>
+              <w:rPr>
+                <w:rFonts w:ascii="宋体" w:eastAsia="宋体" w:hAnsi="宋体" w:hint="eastAsia"/>
+                <w:sz w:val="28"/>
+                <w:szCs w:val="28"/>
+              </w:rPr>
+              <w:t>由于接口未写完，所以无法测试前后端</w:t>
+            </w:r>
+          </w:p>
+          <w:p>
+            <w:pPr>
+              <w:jc w:val="left"/>
+              <w:rPr>
+                <w:rFonts w:ascii="宋体" w:eastAsia="宋体" w:hAnsi="宋体"/>
+                <w:sz w:val="22"/>
+              </w:rPr>
+            </w:pPr>
+          </w:p>
+        </w:tc>
+      </w:tr>
+    </w:tbl>
+    <w:p>
+      <w:pPr>
         <w:jc w:val="center"/>
         <w:rPr>
-          <w:rFonts w:ascii="宋体" w:eastAsia="宋体" w:hAnsi="宋体" w:hint="eastAsia"/>
+          <w:rFonts w:ascii="宋体" w:eastAsia="宋体" w:hAnsi="宋体"/>
+          <w:sz w:val="52"/>
+          <w:szCs w:val="52"/>
+        </w:rPr>
+      </w:pPr>
+    </w:p>
+    <w:tbl>
+      <w:tblPr>
+        <w:tblStyle w:val="a3"/>
+        <w:tblW w:w="0" w:type="auto"/>
+        <w:tblLook w:val="04A0" w:firstRow="1" w:lastRow="0" w:firstColumn="1" w:lastColumn="0" w:noHBand="0" w:noVBand="1"/>
+      </w:tblPr>
+      <w:tblGrid>
+        <w:gridCol w:w="8296"/>
+      </w:tblGrid>
+      <w:tr>
+        <w:tc>
+          <w:tcPr>
+            <w:tcW w:w="8296" w:type="dxa"/>
+          </w:tcPr>
+          <w:p>
+            <w:pPr>
+              <w:jc w:val="left"/>
+              <w:rPr>
+                <w:rFonts w:ascii="宋体" w:eastAsia="宋体" w:hAnsi="宋体"/>
+                <w:sz w:val="28"/>
+                <w:szCs w:val="28"/>
+              </w:rPr>
+            </w:pPr>
+            <w:r>
+              <w:rPr>
+                <w:rFonts w:ascii="宋体" w:eastAsia="宋体" w:hAnsi="宋体" w:hint="eastAsia"/>
+                <w:sz w:val="28"/>
+                <w:szCs w:val="28"/>
+              </w:rPr>
+              <w:t>工作时间:</w:t>
+            </w:r>
+            <w:r>
+              <w:t xml:space="preserve"> </w:t>
+            </w:r>
+            <w:r>
+              <w:rPr>
+                <w:rFonts w:ascii="宋体" w:eastAsia="宋体" w:hAnsi="宋体"/>
+                <w:sz w:val="28"/>
+                <w:szCs w:val="28"/>
+              </w:rPr>
+              <w:t>2019/4/22– 2019/4/28</w:t>
+            </w:r>
+          </w:p>
+        </w:tc>
+      </w:tr>
+      <w:tr>
+        <w:tc>
+          <w:tcPr>
+            <w:tcW w:w="8296" w:type="dxa"/>
+          </w:tcPr>
+          <w:p>
+            <w:pPr>
+              <w:jc w:val="left"/>
+              <w:rPr>
+                <w:rFonts w:ascii="宋体" w:eastAsia="宋体" w:hAnsi="宋体"/>
+                <w:sz w:val="28"/>
+                <w:szCs w:val="28"/>
+              </w:rPr>
+            </w:pPr>
+            <w:r>
+              <w:rPr>
+                <w:rFonts w:ascii="宋体" w:eastAsia="宋体" w:hAnsi="宋体" w:hint="eastAsia"/>
+                <w:sz w:val="28"/>
+                <w:szCs w:val="28"/>
+              </w:rPr>
+              <w:lastRenderedPageBreak/>
+              <w:t>本周内容:</w:t>
+            </w:r>
+          </w:p>
+          <w:p>
+            <w:pPr>
+              <w:ind w:firstLineChars="150" w:firstLine="420"/>
+              <w:jc w:val="left"/>
+              <w:rPr>
+                <w:rFonts w:ascii="宋体" w:eastAsia="宋体" w:hAnsi="宋体"/>
+                <w:sz w:val="28"/>
+                <w:szCs w:val="28"/>
+              </w:rPr>
+            </w:pPr>
+            <w:r>
+              <w:rPr>
+                <w:rFonts w:ascii="宋体" w:eastAsia="宋体" w:hAnsi="宋体"/>
+                <w:sz w:val="28"/>
+                <w:szCs w:val="28"/>
+              </w:rPr>
+              <w:t>1、优化内容管理模块</w:t>
+            </w:r>
+          </w:p>
+          <w:p>
+            <w:pPr>
+              <w:pStyle w:val="a8"/>
+              <w:ind w:left="390" w:firstLineChars="0" w:firstLine="0"/>
+              <w:jc w:val="left"/>
+              <w:rPr>
+                <w:rFonts w:ascii="宋体" w:eastAsia="宋体" w:hAnsi="宋体"/>
+                <w:sz w:val="28"/>
+                <w:szCs w:val="28"/>
+              </w:rPr>
+            </w:pPr>
+            <w:r>
+              <w:rPr>
+                <w:rFonts w:ascii="宋体" w:eastAsia="宋体" w:hAnsi="宋体"/>
+                <w:sz w:val="28"/>
+                <w:szCs w:val="28"/>
+              </w:rPr>
+              <w:t>2、设计页面配置模块</w:t>
+            </w:r>
+          </w:p>
+        </w:tc>
+      </w:tr>
+      <w:tr>
+        <w:tc>
+          <w:tcPr>
+            <w:tcW w:w="8296" w:type="dxa"/>
+          </w:tcPr>
+          <w:p>
+            <w:pPr>
+              <w:jc w:val="left"/>
+              <w:rPr>
+                <w:rFonts w:ascii="宋体" w:eastAsia="宋体" w:hAnsi="宋体"/>
+                <w:sz w:val="28"/>
+                <w:szCs w:val="28"/>
+              </w:rPr>
+            </w:pPr>
+            <w:r>
+              <w:rPr>
+                <w:rFonts w:ascii="宋体" w:eastAsia="宋体" w:hAnsi="宋体" w:hint="eastAsia"/>
+                <w:sz w:val="28"/>
+                <w:szCs w:val="28"/>
+              </w:rPr>
+              <w:t>下周计划:</w:t>
+            </w:r>
+          </w:p>
+          <w:p>
+            <w:pPr>
+              <w:pStyle w:val="a8"/>
+              <w:numPr>
+                <w:ilvl w:val="0"/>
+                <w:numId w:val="4"/>
+              </w:numPr>
+              <w:ind w:firstLineChars="0"/>
+              <w:jc w:val="left"/>
+              <w:rPr>
+                <w:rFonts w:ascii="宋体" w:eastAsia="宋体" w:hAnsi="宋体"/>
+                <w:sz w:val="28"/>
+                <w:szCs w:val="28"/>
+              </w:rPr>
+            </w:pPr>
+            <w:r>
+              <w:rPr>
+                <w:rFonts w:ascii="宋体" w:eastAsia="宋体" w:hAnsi="宋体" w:hint="eastAsia"/>
+                <w:sz w:val="28"/>
+                <w:szCs w:val="28"/>
+              </w:rPr>
+              <w:t>将模板与配置信息相配合，呈现出最后效果</w:t>
+            </w:r>
+          </w:p>
+        </w:tc>
+      </w:tr>
+      <w:tr>
+        <w:tc>
+          <w:tcPr>
+            <w:tcW w:w="8296" w:type="dxa"/>
+          </w:tcPr>
+          <w:p>
+            <w:pPr>
+              <w:jc w:val="left"/>
+              <w:rPr>
+                <w:rFonts w:ascii="宋体" w:eastAsia="宋体" w:hAnsi="宋体"/>
+                <w:sz w:val="28"/>
+                <w:szCs w:val="28"/>
+              </w:rPr>
+            </w:pPr>
+            <w:r>
+              <w:rPr>
+                <w:rFonts w:ascii="宋体" w:eastAsia="宋体" w:hAnsi="宋体" w:hint="eastAsia"/>
+                <w:sz w:val="28"/>
+                <w:szCs w:val="28"/>
+              </w:rPr>
+              <w:t>问题或建议：</w:t>
+            </w:r>
+          </w:p>
+          <w:p>
+            <w:pPr>
+              <w:jc w:val="left"/>
+              <w:rPr>
+                <w:rFonts w:ascii="宋体" w:eastAsia="宋体" w:hAnsi="宋体"/>
+                <w:sz w:val="22"/>
+              </w:rPr>
+            </w:pPr>
+          </w:p>
+        </w:tc>
+      </w:tr>
+    </w:tbl>
+    <w:p>
+      <w:pPr>
+        <w:jc w:val="center"/>
+        <w:rPr>
+          <w:rFonts w:ascii="宋体" w:eastAsia="宋体" w:hAnsi="宋体"/>
+          <w:sz w:val="52"/>
+          <w:szCs w:val="52"/>
+        </w:rPr>
+      </w:pPr>
+    </w:p>
+    <w:tbl>
+      <w:tblPr>
+        <w:tblStyle w:val="a3"/>
+        <w:tblW w:w="0" w:type="auto"/>
+        <w:tblLook w:val="04A0" w:firstRow="1" w:lastRow="0" w:firstColumn="1" w:lastColumn="0" w:noHBand="0" w:noVBand="1"/>
+      </w:tblPr>
+      <w:tblGrid>
+        <w:gridCol w:w="8296"/>
+      </w:tblGrid>
+      <w:tr>
+        <w:tc>
+          <w:tcPr>
+            <w:tcW w:w="8296" w:type="dxa"/>
+          </w:tcPr>
+          <w:p>
+            <w:pPr>
+              <w:jc w:val="left"/>
+              <w:rPr>
+                <w:rFonts w:ascii="宋体" w:eastAsia="宋体" w:hAnsi="宋体"/>
+                <w:sz w:val="28"/>
+                <w:szCs w:val="28"/>
+              </w:rPr>
+            </w:pPr>
+            <w:r>
+              <w:rPr>
+                <w:rFonts w:ascii="宋体" w:eastAsia="宋体" w:hAnsi="宋体" w:hint="eastAsia"/>
+                <w:sz w:val="28"/>
+                <w:szCs w:val="28"/>
+              </w:rPr>
+              <w:t>工作时间:</w:t>
+            </w:r>
+            <w:r>
+              <w:t xml:space="preserve"> </w:t>
+            </w:r>
+            <w:r>
+              <w:rPr>
+                <w:rFonts w:ascii="宋体" w:eastAsia="宋体" w:hAnsi="宋体"/>
+                <w:sz w:val="28"/>
+                <w:szCs w:val="28"/>
+              </w:rPr>
+              <w:t>2019/4/15– 2019/4/21</w:t>
+            </w:r>
+          </w:p>
+        </w:tc>
+      </w:tr>
+      <w:tr>
+        <w:tc>
+          <w:tcPr>
+            <w:tcW w:w="8296" w:type="dxa"/>
+          </w:tcPr>
+          <w:p>
+            <w:pPr>
+              <w:jc w:val="left"/>
+              <w:rPr>
+                <w:rFonts w:ascii="宋体" w:eastAsia="宋体" w:hAnsi="宋体"/>
+                <w:sz w:val="28"/>
+                <w:szCs w:val="28"/>
+              </w:rPr>
+            </w:pPr>
+            <w:r>
+              <w:rPr>
+                <w:rFonts w:ascii="宋体" w:eastAsia="宋体" w:hAnsi="宋体" w:hint="eastAsia"/>
+                <w:sz w:val="28"/>
+                <w:szCs w:val="28"/>
+              </w:rPr>
+              <w:t>本周内容:</w:t>
+            </w:r>
+          </w:p>
+          <w:p>
+            <w:pPr>
+              <w:ind w:firstLineChars="150" w:firstLine="420"/>
+              <w:jc w:val="left"/>
+              <w:rPr>
+                <w:rFonts w:ascii="宋体" w:eastAsia="宋体" w:hAnsi="宋体"/>
+                <w:sz w:val="28"/>
+                <w:szCs w:val="28"/>
+              </w:rPr>
+            </w:pPr>
+            <w:r>
+              <w:rPr>
+                <w:rFonts w:ascii="宋体" w:eastAsia="宋体" w:hAnsi="宋体"/>
+                <w:sz w:val="28"/>
+                <w:szCs w:val="28"/>
+              </w:rPr>
+              <w:t>1、 完成内容管理模块的界面设计及功能实现</w:t>
+            </w:r>
+          </w:p>
+          <w:p>
+            <w:pPr>
+              <w:pStyle w:val="a8"/>
+              <w:ind w:left="390" w:firstLineChars="0" w:firstLine="0"/>
+              <w:jc w:val="left"/>
+              <w:rPr>
+                <w:rFonts w:ascii="宋体" w:eastAsia="宋体" w:hAnsi="宋体"/>
+                <w:sz w:val="28"/>
+                <w:szCs w:val="28"/>
+              </w:rPr>
+            </w:pPr>
+            <w:r>
+              <w:rPr>
+                <w:rFonts w:ascii="宋体" w:eastAsia="宋体" w:hAnsi="宋体"/>
+                <w:sz w:val="28"/>
+                <w:szCs w:val="28"/>
+              </w:rPr>
+              <w:t>2、 编写内容管理模块的接口</w:t>
+            </w:r>
+          </w:p>
+        </w:tc>
+      </w:tr>
+      <w:tr>
+        <w:tc>
+          <w:tcPr>
+            <w:tcW w:w="8296" w:type="dxa"/>
+          </w:tcPr>
+          <w:p>
+            <w:pPr>
+              <w:jc w:val="left"/>
+              <w:rPr>
+                <w:rFonts w:ascii="宋体" w:eastAsia="宋体" w:hAnsi="宋体"/>
+                <w:sz w:val="28"/>
+                <w:szCs w:val="28"/>
+              </w:rPr>
+            </w:pPr>
+            <w:r>
+              <w:rPr>
+                <w:rFonts w:ascii="宋体" w:eastAsia="宋体" w:hAnsi="宋体" w:hint="eastAsia"/>
+                <w:sz w:val="28"/>
+                <w:szCs w:val="28"/>
+              </w:rPr>
+              <w:t>下周计划:</w:t>
+            </w:r>
+          </w:p>
+          <w:p>
+            <w:pPr>
+              <w:pStyle w:val="a8"/>
+              <w:numPr>
+                <w:ilvl w:val="0"/>
+                <w:numId w:val="4"/>
+              </w:numPr>
+              <w:ind w:firstLineChars="0"/>
+              <w:jc w:val="left"/>
+              <w:rPr>
+                <w:rFonts w:ascii="宋体" w:eastAsia="宋体" w:hAnsi="宋体"/>
+                <w:sz w:val="28"/>
+                <w:szCs w:val="28"/>
+              </w:rPr>
+            </w:pPr>
+            <w:r>
+              <w:rPr>
+                <w:rFonts w:ascii="宋体" w:eastAsia="宋体" w:hAnsi="宋体" w:hint="eastAsia"/>
+                <w:sz w:val="28"/>
+                <w:szCs w:val="28"/>
+              </w:rPr>
+              <w:t>解决登陆问题</w:t>
+            </w:r>
+          </w:p>
+          <w:p>
+            <w:pPr>
+              <w:pStyle w:val="a8"/>
+              <w:numPr>
+                <w:ilvl w:val="0"/>
+                <w:numId w:val="4"/>
+              </w:numPr>
+              <w:ind w:firstLineChars="0"/>
+              <w:jc w:val="left"/>
+              <w:rPr>
+                <w:rFonts w:ascii="宋体" w:eastAsia="宋体" w:hAnsi="宋体"/>
+                <w:sz w:val="28"/>
+                <w:szCs w:val="28"/>
+              </w:rPr>
+            </w:pPr>
+            <w:r>
+              <w:rPr>
+                <w:rFonts w:ascii="宋体" w:eastAsia="宋体" w:hAnsi="宋体" w:hint="eastAsia"/>
+                <w:sz w:val="28"/>
+                <w:szCs w:val="28"/>
+              </w:rPr>
+              <w:t>测试接口</w:t>
+            </w:r>
+          </w:p>
+          <w:p>
+            <w:pPr>
+              <w:pStyle w:val="a8"/>
+              <w:numPr>
+                <w:ilvl w:val="0"/>
+                <w:numId w:val="4"/>
+              </w:numPr>
+              <w:ind w:firstLineChars="0"/>
+              <w:jc w:val="left"/>
+              <w:rPr>
+                <w:rFonts w:ascii="宋体" w:eastAsia="宋体" w:hAnsi="宋体"/>
+                <w:sz w:val="28"/>
+                <w:szCs w:val="28"/>
+              </w:rPr>
+            </w:pPr>
+            <w:r>
+              <w:rPr>
+                <w:rFonts w:ascii="宋体" w:eastAsia="宋体" w:hAnsi="宋体" w:hint="eastAsia"/>
+                <w:sz w:val="28"/>
+                <w:szCs w:val="28"/>
+              </w:rPr>
+              <w:t>完成模板管理模块的基本功能</w:t>
+            </w:r>
+          </w:p>
+        </w:tc>
+      </w:tr>
+      <w:tr>
+        <w:tc>
+          <w:tcPr>
+            <w:tcW w:w="8296" w:type="dxa"/>
+          </w:tcPr>
+          <w:p>
+            <w:pPr>
+              <w:jc w:val="left"/>
+              <w:rPr>
+                <w:rFonts w:ascii="宋体" w:eastAsia="宋体" w:hAnsi="宋体"/>
+                <w:sz w:val="28"/>
+                <w:szCs w:val="28"/>
+              </w:rPr>
+            </w:pPr>
+            <w:r>
+              <w:rPr>
+                <w:rFonts w:ascii="宋体" w:eastAsia="宋体" w:hAnsi="宋体" w:hint="eastAsia"/>
+                <w:sz w:val="28"/>
+                <w:szCs w:val="28"/>
+              </w:rPr>
+              <w:t>问题或建议：</w:t>
+            </w:r>
+          </w:p>
+          <w:p>
+            <w:pPr>
+              <w:jc w:val="left"/>
+              <w:rPr>
+                <w:rFonts w:ascii="宋体" w:eastAsia="宋体" w:hAnsi="宋体"/>
+                <w:sz w:val="28"/>
+                <w:szCs w:val="28"/>
+              </w:rPr>
+            </w:pPr>
+            <w:r>
+              <w:rPr>
+                <w:rFonts w:ascii="宋体" w:eastAsia="宋体" w:hAnsi="宋体" w:hint="eastAsia"/>
+                <w:sz w:val="28"/>
+                <w:szCs w:val="28"/>
+              </w:rPr>
+              <w:t>由于后台登录拦截问题，无法进行接口测试</w:t>
+            </w:r>
+          </w:p>
+          <w:p>
+            <w:pPr>
+              <w:jc w:val="left"/>
+              <w:rPr>
+                <w:rFonts w:ascii="宋体" w:eastAsia="宋体" w:hAnsi="宋体"/>
+                <w:sz w:val="22"/>
+              </w:rPr>
+            </w:pPr>
+          </w:p>
+        </w:tc>
+      </w:tr>
+    </w:tbl>
+    <w:p>
+      <w:pPr>
+        <w:jc w:val="center"/>
+        <w:rPr>
+          <w:rFonts w:ascii="宋体" w:eastAsia="宋体" w:hAnsi="宋体"/>
+          <w:sz w:val="52"/>
+          <w:szCs w:val="52"/>
+        </w:rPr>
+      </w:pPr>
+    </w:p>
+    <w:p>
+      <w:pPr>
+        <w:jc w:val="center"/>
+        <w:rPr>
+          <w:rFonts w:ascii="宋体" w:eastAsia="宋体" w:hAnsi="宋体"/>
+          <w:sz w:val="52"/>
+          <w:szCs w:val="52"/>
+        </w:rPr>
+      </w:pPr>
+    </w:p>
+    <w:tbl>
+      <w:tblPr>
+        <w:tblStyle w:val="a3"/>
+        <w:tblW w:w="0" w:type="auto"/>
+        <w:tblLook w:val="04A0" w:firstRow="1" w:lastRow="0" w:firstColumn="1" w:lastColumn="0" w:noHBand="0" w:noVBand="1"/>
+      </w:tblPr>
+      <w:tblGrid>
+        <w:gridCol w:w="8296"/>
+      </w:tblGrid>
+      <w:tr>
+        <w:tc>
+          <w:tcPr>
+            <w:tcW w:w="8296" w:type="dxa"/>
+          </w:tcPr>
+          <w:p>
+            <w:pPr>
+              <w:jc w:val="left"/>
+              <w:rPr>
+                <w:rFonts w:ascii="宋体" w:eastAsia="宋体" w:hAnsi="宋体"/>
+                <w:sz w:val="28"/>
+                <w:szCs w:val="28"/>
+              </w:rPr>
+            </w:pPr>
+            <w:r>
+              <w:rPr>
+                <w:rFonts w:ascii="宋体" w:eastAsia="宋体" w:hAnsi="宋体" w:hint="eastAsia"/>
+                <w:sz w:val="28"/>
+                <w:szCs w:val="28"/>
+              </w:rPr>
+              <w:lastRenderedPageBreak/>
+              <w:t>工作时间:</w:t>
+            </w:r>
+            <w:r>
+              <w:rPr>
+                <w:rFonts w:ascii="宋体" w:eastAsia="宋体" w:hAnsi="宋体"/>
+                <w:sz w:val="28"/>
+                <w:szCs w:val="28"/>
+              </w:rPr>
+              <w:t>2019</w:t>
+            </w:r>
+            <w:r>
+              <w:rPr>
+                <w:rFonts w:ascii="宋体" w:eastAsia="宋体" w:hAnsi="宋体"/>
+                <w:sz w:val="28"/>
+                <w:szCs w:val="28"/>
+              </w:rPr>
+              <w:t>.1</w:t>
+            </w:r>
+            <w:r>
+              <w:rPr>
+                <w:rFonts w:ascii="宋体" w:eastAsia="宋体" w:hAnsi="宋体"/>
+                <w:sz w:val="28"/>
+                <w:szCs w:val="28"/>
+              </w:rPr>
+              <w:t>.7</w:t>
+            </w:r>
+            <w:r>
+              <w:rPr>
+                <w:rFonts w:ascii="宋体" w:eastAsia="宋体" w:hAnsi="宋体" w:hint="eastAsia"/>
+                <w:sz w:val="28"/>
+                <w:szCs w:val="28"/>
+              </w:rPr>
+              <w:t>-</w:t>
+            </w:r>
+            <w:r>
+              <w:rPr>
+                <w:rFonts w:ascii="宋体" w:eastAsia="宋体" w:hAnsi="宋体"/>
+                <w:sz w:val="28"/>
+                <w:szCs w:val="28"/>
+              </w:rPr>
+              <w:t>2019.1</w:t>
+            </w:r>
+            <w:r>
+              <w:rPr>
+                <w:rFonts w:ascii="宋体" w:eastAsia="宋体" w:hAnsi="宋体"/>
+                <w:sz w:val="28"/>
+                <w:szCs w:val="28"/>
+              </w:rPr>
+              <w:t>.</w:t>
+            </w:r>
+            <w:r>
+              <w:rPr>
+                <w:rFonts w:ascii="宋体" w:eastAsia="宋体" w:hAnsi="宋体"/>
+                <w:sz w:val="28"/>
+                <w:szCs w:val="28"/>
+              </w:rPr>
+              <w:t>13</w:t>
+            </w:r>
+          </w:p>
+        </w:tc>
+      </w:tr>
+      <w:tr>
+        <w:tc>
+          <w:tcPr>
+            <w:tcW w:w="8296" w:type="dxa"/>
+          </w:tcPr>
+          <w:p>
+            <w:pPr>
+              <w:jc w:val="left"/>
+              <w:rPr>
+                <w:rFonts w:ascii="宋体" w:eastAsia="宋体" w:hAnsi="宋体"/>
+                <w:sz w:val="28"/>
+                <w:szCs w:val="28"/>
+              </w:rPr>
+            </w:pPr>
+            <w:r>
+              <w:rPr>
+                <w:rFonts w:ascii="宋体" w:eastAsia="宋体" w:hAnsi="宋体" w:hint="eastAsia"/>
+                <w:sz w:val="28"/>
+                <w:szCs w:val="28"/>
+              </w:rPr>
+              <w:t>本周内容:</w:t>
+            </w:r>
+          </w:p>
+          <w:p>
+            <w:pPr>
+              <w:pStyle w:val="a8"/>
+              <w:numPr>
+                <w:ilvl w:val="0"/>
+                <w:numId w:val="1"/>
+              </w:numPr>
+              <w:ind w:firstLineChars="0"/>
+              <w:jc w:val="left"/>
+              <w:rPr>
+                <w:rFonts w:ascii="宋体" w:eastAsia="宋体" w:hAnsi="宋体"/>
+                <w:sz w:val="28"/>
+                <w:szCs w:val="28"/>
+              </w:rPr>
+            </w:pPr>
+            <w:r>
+              <w:rPr>
+                <w:rFonts w:ascii="宋体" w:eastAsia="宋体" w:hAnsi="宋体" w:hint="eastAsia"/>
+                <w:sz w:val="28"/>
+                <w:szCs w:val="28"/>
+              </w:rPr>
+              <w:t>写实训文档</w:t>
+            </w:r>
+          </w:p>
+        </w:tc>
+      </w:tr>
+      <w:tr>
+        <w:tc>
+          <w:tcPr>
+            <w:tcW w:w="8296" w:type="dxa"/>
+          </w:tcPr>
+          <w:p>
+            <w:pPr>
+              <w:jc w:val="left"/>
+              <w:rPr>
+                <w:rFonts w:ascii="宋体" w:eastAsia="宋体" w:hAnsi="宋体"/>
+                <w:sz w:val="28"/>
+                <w:szCs w:val="28"/>
+              </w:rPr>
+            </w:pPr>
+            <w:r>
+              <w:rPr>
+                <w:rFonts w:ascii="宋体" w:eastAsia="宋体" w:hAnsi="宋体" w:hint="eastAsia"/>
+                <w:sz w:val="28"/>
+                <w:szCs w:val="28"/>
+              </w:rPr>
+              <w:t>下周计划:</w:t>
+            </w:r>
+          </w:p>
+          <w:p>
+            <w:pPr>
+              <w:pStyle w:val="a8"/>
+              <w:numPr>
+                <w:ilvl w:val="0"/>
+                <w:numId w:val="4"/>
+              </w:numPr>
+              <w:ind w:firstLineChars="0"/>
+              <w:jc w:val="left"/>
+              <w:rPr>
+                <w:rFonts w:ascii="宋体" w:eastAsia="宋体" w:hAnsi="宋体"/>
+                <w:sz w:val="28"/>
+                <w:szCs w:val="28"/>
+              </w:rPr>
+            </w:pPr>
+            <w:r>
+              <w:rPr>
+                <w:rFonts w:ascii="宋体" w:eastAsia="宋体" w:hAnsi="宋体" w:hint="eastAsia"/>
+                <w:sz w:val="28"/>
+                <w:szCs w:val="28"/>
+              </w:rPr>
+              <w:t>优化项目</w:t>
+            </w:r>
+          </w:p>
+          <w:p>
+            <w:pPr>
+              <w:pStyle w:val="a8"/>
+              <w:numPr>
+                <w:ilvl w:val="0"/>
+                <w:numId w:val="4"/>
+              </w:numPr>
+              <w:ind w:firstLineChars="0"/>
+              <w:jc w:val="left"/>
+              <w:rPr>
+                <w:rFonts w:ascii="宋体" w:eastAsia="宋体" w:hAnsi="宋体"/>
+                <w:sz w:val="28"/>
+                <w:szCs w:val="28"/>
+              </w:rPr>
+            </w:pPr>
+            <w:r>
+              <w:rPr>
+                <w:rFonts w:ascii="宋体" w:eastAsia="宋体" w:hAnsi="宋体" w:hint="eastAsia"/>
+                <w:sz w:val="28"/>
+                <w:szCs w:val="28"/>
+              </w:rPr>
+              <w:t>准备验收</w:t>
+            </w:r>
+          </w:p>
+        </w:tc>
+      </w:tr>
+      <w:tr>
+        <w:tc>
+          <w:tcPr>
+            <w:tcW w:w="8296" w:type="dxa"/>
+          </w:tcPr>
+          <w:p>
+            <w:pPr>
+              <w:jc w:val="left"/>
+              <w:rPr>
+                <w:rFonts w:ascii="宋体" w:eastAsia="宋体" w:hAnsi="宋体"/>
+                <w:sz w:val="28"/>
+                <w:szCs w:val="28"/>
+              </w:rPr>
+            </w:pPr>
+            <w:r>
+              <w:rPr>
+                <w:rFonts w:ascii="宋体" w:eastAsia="宋体" w:hAnsi="宋体" w:hint="eastAsia"/>
+                <w:sz w:val="28"/>
+                <w:szCs w:val="28"/>
+              </w:rPr>
+              <w:t>问题或建议：</w:t>
+            </w:r>
+          </w:p>
+          <w:p>
+            <w:pPr>
+              <w:jc w:val="left"/>
+              <w:rPr>
+                <w:rFonts w:ascii="宋体" w:eastAsia="宋体" w:hAnsi="宋体"/>
+                <w:sz w:val="22"/>
+              </w:rPr>
+            </w:pPr>
+          </w:p>
+        </w:tc>
+      </w:tr>
+    </w:tbl>
+    <w:p>
+      <w:pPr>
+        <w:jc w:val="center"/>
+        <w:rPr>
+          <w:rFonts w:ascii="宋体" w:eastAsia="宋体" w:hAnsi="宋体"/>
+          <w:sz w:val="52"/>
+          <w:szCs w:val="52"/>
+        </w:rPr>
+      </w:pPr>
+    </w:p>
+    <w:p>
+      <w:pPr>
+        <w:jc w:val="center"/>
+        <w:rPr>
+          <w:rFonts w:ascii="宋体" w:eastAsia="宋体" w:hAnsi="宋体"/>
+          <w:sz w:val="52"/>
+          <w:szCs w:val="52"/>
+        </w:rPr>
+      </w:pPr>
+    </w:p>
+    <w:tbl>
+      <w:tblPr>
+        <w:tblStyle w:val="a3"/>
+        <w:tblW w:w="0" w:type="auto"/>
+        <w:tblLook w:val="04A0" w:firstRow="1" w:lastRow="0" w:firstColumn="1" w:lastColumn="0" w:noHBand="0" w:noVBand="1"/>
+      </w:tblPr>
+      <w:tblGrid>
+        <w:gridCol w:w="8296"/>
+      </w:tblGrid>
+      <w:tr>
+        <w:tc>
+          <w:tcPr>
+            <w:tcW w:w="8296" w:type="dxa"/>
+          </w:tcPr>
+          <w:p>
+            <w:pPr>
+              <w:jc w:val="left"/>
+              <w:rPr>
+                <w:rFonts w:ascii="宋体" w:eastAsia="宋体" w:hAnsi="宋体"/>
+                <w:sz w:val="28"/>
+                <w:szCs w:val="28"/>
+              </w:rPr>
+            </w:pPr>
+            <w:r>
+              <w:rPr>
+                <w:rFonts w:ascii="宋体" w:eastAsia="宋体" w:hAnsi="宋体" w:hint="eastAsia"/>
+                <w:sz w:val="28"/>
+                <w:szCs w:val="28"/>
+              </w:rPr>
+              <w:t>工作时间:</w:t>
+            </w:r>
+            <w:r>
+              <w:rPr>
+                <w:rFonts w:ascii="宋体" w:eastAsia="宋体" w:hAnsi="宋体"/>
+                <w:sz w:val="28"/>
+                <w:szCs w:val="28"/>
+              </w:rPr>
+              <w:t>2018.1</w:t>
+            </w:r>
+            <w:r>
+              <w:rPr>
+                <w:rFonts w:ascii="宋体" w:eastAsia="宋体" w:hAnsi="宋体"/>
+                <w:sz w:val="28"/>
+                <w:szCs w:val="28"/>
+              </w:rPr>
+              <w:t>2.31</w:t>
+            </w:r>
+            <w:r>
+              <w:rPr>
+                <w:rFonts w:ascii="宋体" w:eastAsia="宋体" w:hAnsi="宋体" w:hint="eastAsia"/>
+                <w:sz w:val="28"/>
+                <w:szCs w:val="28"/>
+              </w:rPr>
+              <w:t>-</w:t>
+            </w:r>
+            <w:r>
+              <w:rPr>
+                <w:rFonts w:ascii="宋体" w:eastAsia="宋体" w:hAnsi="宋体"/>
+                <w:sz w:val="28"/>
+                <w:szCs w:val="28"/>
+              </w:rPr>
+              <w:t>2019.1</w:t>
+            </w:r>
+            <w:r>
+              <w:rPr>
+                <w:rFonts w:ascii="宋体" w:eastAsia="宋体" w:hAnsi="宋体"/>
+                <w:sz w:val="28"/>
+                <w:szCs w:val="28"/>
+              </w:rPr>
+              <w:t>.</w:t>
+            </w:r>
+            <w:r>
+              <w:rPr>
+                <w:rFonts w:ascii="宋体" w:eastAsia="宋体" w:hAnsi="宋体"/>
+                <w:sz w:val="28"/>
+                <w:szCs w:val="28"/>
+              </w:rPr>
+              <w:t>6</w:t>
+            </w:r>
+          </w:p>
+        </w:tc>
+      </w:tr>
+      <w:tr>
+        <w:tc>
+          <w:tcPr>
+            <w:tcW w:w="8296" w:type="dxa"/>
+          </w:tcPr>
+          <w:p>
+            <w:pPr>
+              <w:jc w:val="left"/>
+              <w:rPr>
+                <w:rFonts w:ascii="宋体" w:eastAsia="宋体" w:hAnsi="宋体"/>
+                <w:sz w:val="28"/>
+                <w:szCs w:val="28"/>
+              </w:rPr>
+            </w:pPr>
+            <w:r>
+              <w:rPr>
+                <w:rFonts w:ascii="宋体" w:eastAsia="宋体" w:hAnsi="宋体" w:hint="eastAsia"/>
+                <w:sz w:val="28"/>
+                <w:szCs w:val="28"/>
+              </w:rPr>
+              <w:t>本周内容:</w:t>
+            </w:r>
+          </w:p>
+          <w:p>
+            <w:pPr>
+              <w:pStyle w:val="a8"/>
+              <w:numPr>
+                <w:ilvl w:val="0"/>
+                <w:numId w:val="5"/>
+              </w:numPr>
+              <w:ind w:firstLineChars="0"/>
+              <w:jc w:val="left"/>
+              <w:rPr>
+                <w:rFonts w:ascii="宋体" w:eastAsia="宋体" w:hAnsi="宋体"/>
+                <w:sz w:val="28"/>
+                <w:szCs w:val="28"/>
+              </w:rPr>
+            </w:pPr>
+            <w:r>
+              <w:rPr>
+                <w:rFonts w:ascii="宋体" w:eastAsia="宋体" w:hAnsi="宋体" w:hint="eastAsia"/>
+                <w:sz w:val="28"/>
+                <w:szCs w:val="28"/>
+              </w:rPr>
+              <w:t>测试可视化组件内容</w:t>
+            </w:r>
+          </w:p>
+          <w:p>
+            <w:pPr>
+              <w:pStyle w:val="a8"/>
+              <w:numPr>
+                <w:ilvl w:val="0"/>
+                <w:numId w:val="5"/>
+              </w:numPr>
+              <w:ind w:firstLineChars="0"/>
+              <w:jc w:val="left"/>
+              <w:rPr>
+                <w:rFonts w:ascii="宋体" w:eastAsia="宋体" w:hAnsi="宋体"/>
+                <w:sz w:val="28"/>
+                <w:szCs w:val="28"/>
+              </w:rPr>
+            </w:pPr>
+            <w:r>
+              <w:rPr>
+                <w:rFonts w:ascii="宋体" w:eastAsia="宋体" w:hAnsi="宋体" w:hint="eastAsia"/>
+                <w:sz w:val="28"/>
+                <w:szCs w:val="28"/>
+              </w:rPr>
+              <w:t>修改bug</w:t>
+            </w:r>
+          </w:p>
+          <w:p>
+            <w:pPr>
+              <w:pStyle w:val="a8"/>
+              <w:numPr>
+                <w:ilvl w:val="0"/>
+                <w:numId w:val="5"/>
+              </w:numPr>
+              <w:ind w:firstLineChars="0"/>
+              <w:jc w:val="left"/>
+              <w:rPr>
+                <w:rFonts w:ascii="宋体" w:eastAsia="宋体" w:hAnsi="宋体"/>
+                <w:sz w:val="28"/>
+                <w:szCs w:val="28"/>
+              </w:rPr>
+            </w:pPr>
+            <w:r>
+              <w:rPr>
+                <w:rFonts w:ascii="宋体" w:eastAsia="宋体" w:hAnsi="宋体" w:hint="eastAsia"/>
+                <w:sz w:val="28"/>
+                <w:szCs w:val="28"/>
+              </w:rPr>
+              <w:t>准备汇报ppt</w:t>
+            </w:r>
+          </w:p>
+          <w:p>
+            <w:pPr>
+              <w:pStyle w:val="a8"/>
+              <w:numPr>
+                <w:ilvl w:val="0"/>
+                <w:numId w:val="5"/>
+              </w:numPr>
+              <w:ind w:firstLineChars="0"/>
+              <w:jc w:val="left"/>
+              <w:rPr>
+                <w:rFonts w:ascii="宋体" w:eastAsia="宋体" w:hAnsi="宋体"/>
+                <w:sz w:val="28"/>
+                <w:szCs w:val="28"/>
+              </w:rPr>
+            </w:pPr>
+            <w:r>
+              <w:rPr>
+                <w:rFonts w:ascii="宋体" w:eastAsia="宋体" w:hAnsi="宋体" w:hint="eastAsia"/>
+                <w:sz w:val="28"/>
+                <w:szCs w:val="28"/>
+              </w:rPr>
+              <w:t>集成其他组前端</w:t>
+            </w:r>
+          </w:p>
+        </w:tc>
+      </w:tr>
+      <w:tr>
+        <w:tc>
+          <w:tcPr>
+            <w:tcW w:w="8296" w:type="dxa"/>
+          </w:tcPr>
+          <w:p>
+            <w:pPr>
+              <w:jc w:val="left"/>
+              <w:rPr>
+                <w:rFonts w:ascii="宋体" w:eastAsia="宋体" w:hAnsi="宋体"/>
+                <w:sz w:val="28"/>
+                <w:szCs w:val="28"/>
+              </w:rPr>
+            </w:pPr>
+            <w:r>
+              <w:rPr>
+                <w:rFonts w:ascii="宋体" w:eastAsia="宋体" w:hAnsi="宋体" w:hint="eastAsia"/>
+                <w:sz w:val="28"/>
+                <w:szCs w:val="28"/>
+              </w:rPr>
+              <w:t>下周计划:</w:t>
+            </w:r>
+          </w:p>
+          <w:p>
+            <w:pPr>
+              <w:jc w:val="left"/>
+              <w:rPr>
+                <w:rFonts w:ascii="宋体" w:eastAsia="宋体" w:hAnsi="宋体"/>
+                <w:sz w:val="28"/>
+                <w:szCs w:val="28"/>
+              </w:rPr>
+            </w:pPr>
+            <w:r>
+              <w:rPr>
+                <w:rFonts w:ascii="宋体" w:eastAsia="宋体" w:hAnsi="宋体" w:hint="eastAsia"/>
+                <w:sz w:val="22"/>
+              </w:rPr>
+              <w:t>1</w:t>
+            </w:r>
+            <w:r>
+              <w:rPr>
+                <w:rFonts w:ascii="宋体" w:eastAsia="宋体" w:hAnsi="宋体"/>
+                <w:sz w:val="22"/>
+              </w:rPr>
+              <w:t>.</w:t>
+            </w:r>
+            <w:r>
+              <w:rPr>
+                <w:rFonts w:ascii="宋体" w:eastAsia="宋体" w:hAnsi="宋体" w:hint="eastAsia"/>
+                <w:sz w:val="22"/>
+              </w:rPr>
+              <w:t>配合组员写实训文档</w:t>
+            </w:r>
+          </w:p>
+        </w:tc>
+      </w:tr>
+      <w:tr>
+        <w:tc>
+          <w:tcPr>
+            <w:tcW w:w="8296" w:type="dxa"/>
+          </w:tcPr>
+          <w:p>
+            <w:pPr>
+              <w:jc w:val="left"/>
+              <w:rPr>
+                <w:rFonts w:ascii="宋体" w:eastAsia="宋体" w:hAnsi="宋体"/>
+                <w:sz w:val="28"/>
+                <w:szCs w:val="28"/>
+              </w:rPr>
+            </w:pPr>
+            <w:r>
+              <w:rPr>
+                <w:rFonts w:ascii="宋体" w:eastAsia="宋体" w:hAnsi="宋体" w:hint="eastAsia"/>
+                <w:sz w:val="28"/>
+                <w:szCs w:val="28"/>
+              </w:rPr>
+              <w:t>问题或建议：</w:t>
+            </w:r>
+          </w:p>
+          <w:p>
+            <w:pPr>
+              <w:jc w:val="left"/>
+              <w:rPr>
+                <w:rFonts w:ascii="宋体" w:eastAsia="宋体" w:hAnsi="宋体"/>
+                <w:sz w:val="22"/>
+              </w:rPr>
+            </w:pPr>
+          </w:p>
+        </w:tc>
+      </w:tr>
+    </w:tbl>
+    <w:p>
+      <w:pPr>
+        <w:jc w:val="center"/>
+        <w:rPr>
+          <w:rFonts w:ascii="宋体" w:eastAsia="宋体" w:hAnsi="宋体"/>
           <w:sz w:val="52"/>
           <w:szCs w:val="52"/>
         </w:rPr>
@@ -3904,6 +4847,28 @@
       <w:jc w:val="both"/>
     </w:pPr>
   </w:style>
+  <w:style w:type="paragraph" w:styleId="1">
+    <w:name w:val="heading 1"/>
+    <w:basedOn w:val="a"/>
+    <w:link w:val="10"/>
+    <w:uiPriority w:val="9"/>
+    <w:qFormat/>
+    <w:rsid w:val="009F5528"/>
+    <w:pPr>
+      <w:widowControl/>
+      <w:spacing w:before="100" w:beforeAutospacing="1" w:after="100" w:afterAutospacing="1"/>
+      <w:jc w:val="left"/>
+      <w:outlineLvl w:val="0"/>
+    </w:pPr>
+    <w:rPr>
+      <w:rFonts w:ascii="宋体" w:eastAsia="宋体" w:hAnsi="宋体" w:cs="宋体"/>
+      <w:b/>
+      <w:bCs/>
+      <w:kern w:val="36"/>
+      <w:sz w:val="48"/>
+      <w:szCs w:val="48"/>
+    </w:rPr>
+  </w:style>
   <w:style w:type="character" w:default="1" w:styleId="a0">
     <w:name w:val="Default Paragraph Font"/>
     <w:uiPriority w:val="1"/>
@@ -4021,6 +4986,48 @@
     <w:pPr>
       <w:ind w:firstLineChars="200" w:firstLine="420"/>
     </w:pPr>
+  </w:style>
+  <w:style w:type="character" w:customStyle="1" w:styleId="10">
+    <w:name w:val="标题 1 字符"/>
+    <w:basedOn w:val="a0"/>
+    <w:link w:val="1"/>
+    <w:uiPriority w:val="9"/>
+    <w:rsid w:val="009F5528"/>
+    <w:rPr>
+      <w:rFonts w:ascii="宋体" w:eastAsia="宋体" w:hAnsi="宋体" w:cs="宋体"/>
+      <w:b/>
+      <w:bCs/>
+      <w:kern w:val="36"/>
+      <w:sz w:val="48"/>
+      <w:szCs w:val="48"/>
+    </w:rPr>
+  </w:style>
+  <w:style w:type="character" w:styleId="a9">
+    <w:name w:val="Strong"/>
+    <w:basedOn w:val="a0"/>
+    <w:uiPriority w:val="22"/>
+    <w:qFormat/>
+    <w:rsid w:val="009F5528"/>
+    <w:rPr>
+      <w:b/>
+      <w:bCs/>
+    </w:rPr>
+  </w:style>
+  <w:style w:type="paragraph" w:customStyle="1" w:styleId="21">
+    <w:name w:val="21"/>
+    <w:basedOn w:val="a"/>
+    <w:rsid w:val="009F5528"/>
+    <w:pPr>
+      <w:widowControl/>
+      <w:spacing w:before="100" w:beforeAutospacing="1" w:after="100" w:afterAutospacing="1"/>
+      <w:jc w:val="left"/>
+    </w:pPr>
+    <w:rPr>
+      <w:rFonts w:ascii="宋体" w:eastAsia="宋体" w:hAnsi="宋体" w:cs="宋体"/>
+      <w:kern w:val="0"/>
+      <w:sz w:val="24"/>
+      <w:szCs w:val="24"/>
+    </w:rPr>
   </w:style>
 </w:styles>
 </file>

--- a/a_doc/week/马雅婷工作周报.docx
+++ b/a_doc/week/马雅婷工作周报.docx
@@ -213,13 +213,11 @@
       <w:pPr>
         <w:jc w:val="center"/>
         <w:rPr>
-          <w:rFonts w:ascii="宋体" w:eastAsia="宋体" w:hAnsi="宋体" w:hint="eastAsia"/>
+          <w:rFonts w:ascii="宋体" w:eastAsia="宋体" w:hAnsi="宋体"/>
           <w:sz w:val="52"/>
           <w:szCs w:val="52"/>
         </w:rPr>
       </w:pPr>
-      <w:bookmarkStart w:id="0" w:name="_GoBack"/>
-      <w:bookmarkEnd w:id="0"/>
     </w:p>
     <w:tbl>
       <w:tblPr>
@@ -409,6 +407,40 @@
                 <w:szCs w:val="28"/>
               </w:rPr>
             </w:pPr>
+            <w:r>
+              <w:rPr>
+                <w:rFonts w:ascii="宋体" w:eastAsia="宋体" w:hAnsi="宋体" w:hint="eastAsia"/>
+                <w:sz w:val="28"/>
+                <w:szCs w:val="28"/>
+              </w:rPr>
+              <w:t>完成图片实体相关功能</w:t>
+            </w:r>
+          </w:p>
+          <w:p>
+            <w:pPr>
+              <w:pStyle w:val="a8"/>
+              <w:numPr>
+                <w:ilvl w:val="0"/>
+                <w:numId w:val="4"/>
+              </w:numPr>
+              <w:ind w:firstLineChars="0"/>
+              <w:jc w:val="left"/>
+              <w:rPr>
+                <w:rFonts w:ascii="宋体" w:eastAsia="宋体" w:hAnsi="宋体"/>
+                <w:sz w:val="28"/>
+                <w:szCs w:val="28"/>
+              </w:rPr>
+            </w:pPr>
+            <w:r>
+              <w:rPr>
+                <w:rFonts w:ascii="宋体" w:eastAsia="宋体" w:hAnsi="宋体" w:hint="eastAsia"/>
+                <w:sz w:val="28"/>
+                <w:szCs w:val="28"/>
+              </w:rPr>
+              <w:t>实现图片存储</w:t>
+            </w:r>
+            <w:bookmarkStart w:id="0" w:name="_GoBack"/>
+            <w:bookmarkEnd w:id="0"/>
           </w:p>
         </w:tc>
       </w:tr>
@@ -450,7 +482,7 @@
     <w:p>
       <w:pPr>
         <w:rPr>
-          <w:rFonts w:ascii="宋体" w:eastAsia="宋体" w:hAnsi="宋体" w:hint="eastAsia"/>
+          <w:rFonts w:ascii="宋体" w:eastAsia="宋体" w:hAnsi="宋体"/>
           <w:sz w:val="52"/>
           <w:szCs w:val="52"/>
         </w:rPr>
@@ -659,7 +691,7 @@
             <w:pPr>
               <w:jc w:val="left"/>
               <w:rPr>
-                <w:rFonts w:ascii="宋体" w:eastAsia="宋体" w:hAnsi="宋体" w:hint="eastAsia"/>
+                <w:rFonts w:ascii="宋体" w:eastAsia="宋体" w:hAnsi="宋体"/>
                 <w:sz w:val="28"/>
                 <w:szCs w:val="28"/>
               </w:rPr>
@@ -724,6 +756,7 @@
                 <w:sz w:val="28"/>
                 <w:szCs w:val="28"/>
               </w:rPr>
+              <w:lastRenderedPageBreak/>
               <w:t>工作时间:</w:t>
             </w:r>
             <w:r>
@@ -760,7 +793,6 @@
                 <w:sz w:val="28"/>
                 <w:szCs w:val="28"/>
               </w:rPr>
-              <w:lastRenderedPageBreak/>
               <w:t>本周内容:</w:t>
             </w:r>
           </w:p>
@@ -1207,7 +1239,6 @@
                 <w:sz w:val="28"/>
                 <w:szCs w:val="28"/>
               </w:rPr>
-              <w:lastRenderedPageBreak/>
               <w:t>工作时间:</w:t>
             </w:r>
             <w:r>
@@ -1852,7 +1883,6 @@
                 <w:sz w:val="28"/>
                 <w:szCs w:val="28"/>
               </w:rPr>
-              <w:lastRenderedPageBreak/>
               <w:t>本周内容:</w:t>
             </w:r>
           </w:p>
@@ -2425,7 +2455,6 @@
                 <w:kern w:val="0"/>
                 <w:sz w:val="22"/>
               </w:rPr>
-              <w:lastRenderedPageBreak/>
               <w:t>封装了tree、treegrid组件</w:t>
             </w:r>
           </w:p>
@@ -2497,7 +2526,6 @@
                 <w:sz w:val="28"/>
                 <w:szCs w:val="28"/>
               </w:rPr>
-              <w:lastRenderedPageBreak/>
               <w:t>下周计划:</w:t>
             </w:r>
           </w:p>
@@ -3002,6 +3030,7 @@
                 <w:sz w:val="28"/>
                 <w:szCs w:val="28"/>
               </w:rPr>
+              <w:lastRenderedPageBreak/>
               <w:t>本周内容:</w:t>
             </w:r>
           </w:p>
@@ -3076,7 +3105,6 @@
                 <w:sz w:val="28"/>
                 <w:szCs w:val="28"/>
               </w:rPr>
-              <w:lastRenderedPageBreak/>
               <w:t>下周计划:</w:t>
             </w:r>
           </w:p>
@@ -3651,7 +3679,6 @@
                 <w:kern w:val="0"/>
                 <w:sz w:val="22"/>
               </w:rPr>
-              <w:lastRenderedPageBreak/>
               <w:t>封装echarts</w:t>
             </w:r>
           </w:p>
@@ -3786,7 +3813,6 @@
                 <w:sz w:val="28"/>
                 <w:szCs w:val="28"/>
               </w:rPr>
-              <w:lastRenderedPageBreak/>
               <w:t>下周计划:</w:t>
             </w:r>
           </w:p>

--- a/a_doc/week/马雅婷工作周报.docx
+++ b/a_doc/week/马雅婷工作周报.docx
@@ -162,8 +162,10 @@
           <w:rFonts w:ascii="宋体" w:eastAsia="宋体" w:hAnsi="宋体"/>
           <w:szCs w:val="21"/>
         </w:rPr>
-        <w:t>1</w:t>
+        <w:t>5</w:t>
       </w:r>
+      <w:bookmarkStart w:id="0" w:name="_GoBack"/>
+      <w:bookmarkEnd w:id="0"/>
       <w:r>
         <w:rPr>
           <w:rFonts w:ascii="宋体" w:eastAsia="宋体" w:hAnsi="宋体" w:hint="eastAsia"/>
@@ -439,8 +441,6 @@
               </w:rPr>
               <w:t>实现图片存储</w:t>
             </w:r>
-            <w:bookmarkStart w:id="0" w:name="_GoBack"/>
-            <w:bookmarkEnd w:id="0"/>
           </w:p>
         </w:tc>
       </w:tr>

--- a/a_doc/week/马雅婷工作周报.docx
+++ b/a_doc/week/马雅婷工作周报.docx
@@ -164,8 +164,6 @@
         </w:rPr>
         <w:t>5</w:t>
       </w:r>
-      <w:bookmarkStart w:id="0" w:name="_GoBack"/>
-      <w:bookmarkEnd w:id="0"/>
       <w:r>
         <w:rPr>
           <w:rFonts w:ascii="宋体" w:eastAsia="宋体" w:hAnsi="宋体" w:hint="eastAsia"/>
@@ -215,11 +213,13 @@
       <w:pPr>
         <w:jc w:val="center"/>
         <w:rPr>
-          <w:rFonts w:ascii="宋体" w:eastAsia="宋体" w:hAnsi="宋体"/>
+          <w:rFonts w:ascii="宋体" w:eastAsia="宋体" w:hAnsi="宋体" w:hint="eastAsia"/>
           <w:sz w:val="52"/>
           <w:szCs w:val="52"/>
         </w:rPr>
       </w:pPr>
+      <w:bookmarkStart w:id="0" w:name="_GoBack"/>
+      <w:bookmarkEnd w:id="0"/>
     </w:p>
     <w:tbl>
       <w:tblPr>

--- a/a_doc/week/马雅婷工作周报.docx
+++ b/a_doc/week/马雅婷工作周报.docx
@@ -211,11 +211,11 @@
     </w:p>
     <w:p>
       <w:pPr>
-        <w:jc w:val="center"/>
+        <w:shd w:val="clear" w:color="auto" w:fill="FFFFFF"/>
+        <w:spacing w:before="180" w:after="180"/>
         <w:rPr>
-          <w:rFonts w:ascii="宋体" w:eastAsia="宋体" w:hAnsi="宋体" w:hint="eastAsia"/>
-          <w:sz w:val="52"/>
-          <w:szCs w:val="52"/>
+          <w:rFonts w:ascii="Helvetica" w:hAnsi="Helvetica" w:cs="Helvetica"/>
+          <w:color w:val="2D3B45"/>
         </w:rPr>
       </w:pPr>
       <w:bookmarkStart w:id="0" w:name="_GoBack"/>
@@ -250,6 +250,7 @@
                 <w:sz w:val="28"/>
                 <w:szCs w:val="28"/>
               </w:rPr>
+              <w:lastRenderedPageBreak/>
               <w:t>工作时间:</w:t>
             </w:r>
             <w:r>
@@ -277,7 +278,7 @@
                 <w:sz w:val="28"/>
                 <w:szCs w:val="28"/>
               </w:rPr>
-              <w:t>6– 2019/5/12</w:t>
+              <w:t>13– 2019/5/20</w:t>
             </w:r>
           </w:p>
         </w:tc>
@@ -326,23 +327,7 @@
                 <w:sz w:val="28"/>
                 <w:szCs w:val="28"/>
               </w:rPr>
-              <w:t>完善</w:t>
-            </w:r>
-            <w:r>
-              <w:rPr>
-                <w:rFonts w:ascii="宋体" w:eastAsia="宋体" w:hAnsi="宋体"/>
-                <w:sz w:val="28"/>
-                <w:szCs w:val="28"/>
-              </w:rPr>
-              <w:t>语义分析模块</w:t>
-            </w:r>
-            <w:r>
-              <w:rPr>
-                <w:rFonts w:ascii="宋体" w:eastAsia="宋体" w:hAnsi="宋体" w:hint="eastAsia"/>
-                <w:sz w:val="28"/>
-                <w:szCs w:val="28"/>
-              </w:rPr>
-              <w:t>接口及测试</w:t>
+              <w:t>实现文件上传功能</w:t>
             </w:r>
           </w:p>
           <w:p>
@@ -366,7 +351,7 @@
                 <w:sz w:val="28"/>
                 <w:szCs w:val="28"/>
               </w:rPr>
-              <w:t>完善文档</w:t>
+              <w:t>前后端测试</w:t>
             </w:r>
           </w:p>
         </w:tc>
@@ -415,31 +400,7 @@
                 <w:sz w:val="28"/>
                 <w:szCs w:val="28"/>
               </w:rPr>
-              <w:t>完成图片实体相关功能</w:t>
-            </w:r>
-          </w:p>
-          <w:p>
-            <w:pPr>
-              <w:pStyle w:val="a8"/>
-              <w:numPr>
-                <w:ilvl w:val="0"/>
-                <w:numId w:val="4"/>
-              </w:numPr>
-              <w:ind w:firstLineChars="0"/>
-              <w:jc w:val="left"/>
-              <w:rPr>
-                <w:rFonts w:ascii="宋体" w:eastAsia="宋体" w:hAnsi="宋体"/>
-                <w:sz w:val="28"/>
-                <w:szCs w:val="28"/>
-              </w:rPr>
-            </w:pPr>
-            <w:r>
-              <w:rPr>
-                <w:rFonts w:ascii="宋体" w:eastAsia="宋体" w:hAnsi="宋体" w:hint="eastAsia"/>
-                <w:sz w:val="28"/>
-                <w:szCs w:val="28"/>
-              </w:rPr>
-              <w:t>实现图片存储</w:t>
+              <w:t>整体项目测试</w:t>
             </w:r>
           </w:p>
         </w:tc>
@@ -475,12 +436,37 @@
                 <w:sz w:val="22"/>
               </w:rPr>
             </w:pPr>
+            <w:r>
+              <w:rPr>
+                <w:rFonts w:ascii="宋体" w:eastAsia="宋体" w:hAnsi="宋体" w:hint="eastAsia"/>
+                <w:sz w:val="22"/>
+              </w:rPr>
+              <w:t>上传本地图片时后台接收到的图片是以</w:t>
+            </w:r>
+            <w:r>
+              <w:rPr>
+                <w:rFonts w:ascii="宋体" w:eastAsia="宋体" w:hAnsi="宋体"/>
+                <w:sz w:val="22"/>
+              </w:rPr>
+              <w:t>base64编码的，需要解析</w:t>
+            </w:r>
           </w:p>
         </w:tc>
       </w:tr>
     </w:tbl>
     <w:p>
       <w:pPr>
+        <w:jc w:val="center"/>
+        <w:rPr>
+          <w:rFonts w:ascii="宋体" w:eastAsia="宋体" w:hAnsi="宋体" w:hint="eastAsia"/>
+          <w:sz w:val="52"/>
+          <w:szCs w:val="52"/>
+        </w:rPr>
+      </w:pPr>
+    </w:p>
+    <w:p>
+      <w:pPr>
+        <w:jc w:val="center"/>
         <w:rPr>
           <w:rFonts w:ascii="宋体" w:eastAsia="宋体" w:hAnsi="宋体"/>
           <w:sz w:val="52"/>
@@ -528,7 +514,23 @@
                 <w:sz w:val="28"/>
                 <w:szCs w:val="28"/>
               </w:rPr>
-              <w:t>2019/4/29– 2019/5/5</w:t>
+              <w:t>2019/5</w:t>
+            </w:r>
+            <w:r>
+              <w:rPr>
+                <w:rFonts w:ascii="宋体" w:eastAsia="宋体" w:hAnsi="宋体"/>
+                <w:sz w:val="28"/>
+                <w:szCs w:val="28"/>
+              </w:rPr>
+              <w:t>/</w:t>
+            </w:r>
+            <w:r>
+              <w:rPr>
+                <w:rFonts w:ascii="宋体" w:eastAsia="宋体" w:hAnsi="宋体"/>
+                <w:sz w:val="28"/>
+                <w:szCs w:val="28"/>
+              </w:rPr>
+              <w:t>6– 2019/5/12</w:t>
             </w:r>
           </w:p>
         </w:tc>
@@ -573,11 +575,27 @@
             </w:pPr>
             <w:r>
               <w:rPr>
-                <w:rFonts w:ascii="宋体" w:eastAsia="宋体" w:hAnsi="宋体"/>
-                <w:sz w:val="28"/>
-                <w:szCs w:val="28"/>
-              </w:rPr>
-              <w:t>完成语义分析模块的界面设计及功能实现</w:t>
+                <w:rFonts w:ascii="宋体" w:eastAsia="宋体" w:hAnsi="宋体" w:hint="eastAsia"/>
+                <w:sz w:val="28"/>
+                <w:szCs w:val="28"/>
+              </w:rPr>
+              <w:t>完善</w:t>
+            </w:r>
+            <w:r>
+              <w:rPr>
+                <w:rFonts w:ascii="宋体" w:eastAsia="宋体" w:hAnsi="宋体"/>
+                <w:sz w:val="28"/>
+                <w:szCs w:val="28"/>
+              </w:rPr>
+              <w:t>语义分析模块</w:t>
+            </w:r>
+            <w:r>
+              <w:rPr>
+                <w:rFonts w:ascii="宋体" w:eastAsia="宋体" w:hAnsi="宋体" w:hint="eastAsia"/>
+                <w:sz w:val="28"/>
+                <w:szCs w:val="28"/>
+              </w:rPr>
+              <w:t>接口及测试</w:t>
             </w:r>
           </w:p>
           <w:p>
@@ -597,11 +615,11 @@
             </w:pPr>
             <w:r>
               <w:rPr>
-                <w:rFonts w:ascii="宋体" w:eastAsia="宋体" w:hAnsi="宋体"/>
-                <w:sz w:val="28"/>
-                <w:szCs w:val="28"/>
-              </w:rPr>
-              <w:t>编写语义分析模块的接口</w:t>
+                <w:rFonts w:ascii="宋体" w:eastAsia="宋体" w:hAnsi="宋体" w:hint="eastAsia"/>
+                <w:sz w:val="28"/>
+                <w:szCs w:val="28"/>
+              </w:rPr>
+              <w:t>完善文档</w:t>
             </w:r>
           </w:p>
         </w:tc>
@@ -646,20 +664,35 @@
             </w:pPr>
             <w:r>
               <w:rPr>
-                <w:rFonts w:ascii="宋体" w:eastAsia="宋体" w:hAnsi="宋体"/>
-                <w:sz w:val="28"/>
-                <w:szCs w:val="28"/>
-              </w:rPr>
-              <w:t>1、</w:t>
-            </w:r>
-            <w:r>
-              <w:rPr>
-                <w:rFonts w:ascii="宋体" w:eastAsia="宋体" w:hAnsi="宋体"/>
-                <w:sz w:val="28"/>
-                <w:szCs w:val="28"/>
-              </w:rPr>
-              <w:tab/>
-              <w:t>完善语义分析模块功能</w:t>
+                <w:rFonts w:ascii="宋体" w:eastAsia="宋体" w:hAnsi="宋体" w:hint="eastAsia"/>
+                <w:sz w:val="28"/>
+                <w:szCs w:val="28"/>
+              </w:rPr>
+              <w:t>完成图片实体相关功能</w:t>
+            </w:r>
+          </w:p>
+          <w:p>
+            <w:pPr>
+              <w:pStyle w:val="a8"/>
+              <w:numPr>
+                <w:ilvl w:val="0"/>
+                <w:numId w:val="4"/>
+              </w:numPr>
+              <w:ind w:firstLineChars="0"/>
+              <w:jc w:val="left"/>
+              <w:rPr>
+                <w:rFonts w:ascii="宋体" w:eastAsia="宋体" w:hAnsi="宋体"/>
+                <w:sz w:val="28"/>
+                <w:szCs w:val="28"/>
+              </w:rPr>
+            </w:pPr>
+            <w:r>
+              <w:rPr>
+                <w:rFonts w:ascii="宋体" w:eastAsia="宋体" w:hAnsi="宋体" w:hint="eastAsia"/>
+                <w:sz w:val="28"/>
+                <w:szCs w:val="28"/>
+              </w:rPr>
+              <w:t>实现图片存储</w:t>
             </w:r>
           </w:p>
         </w:tc>
@@ -692,24 +725,6 @@
               <w:jc w:val="left"/>
               <w:rPr>
                 <w:rFonts w:ascii="宋体" w:eastAsia="宋体" w:hAnsi="宋体"/>
-                <w:sz w:val="28"/>
-                <w:szCs w:val="28"/>
-              </w:rPr>
-            </w:pPr>
-            <w:r>
-              <w:rPr>
-                <w:rFonts w:ascii="宋体" w:eastAsia="宋体" w:hAnsi="宋体" w:hint="eastAsia"/>
-                <w:sz w:val="28"/>
-                <w:szCs w:val="28"/>
-              </w:rPr>
-              <w:t>由于接口未写完，所以无法测试前后端</w:t>
-            </w:r>
-          </w:p>
-          <w:p>
-            <w:pPr>
-              <w:jc w:val="left"/>
-              <w:rPr>
-                <w:rFonts w:ascii="宋体" w:eastAsia="宋体" w:hAnsi="宋体"/>
                 <w:sz w:val="22"/>
               </w:rPr>
             </w:pPr>
@@ -719,7 +734,6 @@
     </w:tbl>
     <w:p>
       <w:pPr>
-        <w:jc w:val="center"/>
         <w:rPr>
           <w:rFonts w:ascii="宋体" w:eastAsia="宋体" w:hAnsi="宋体"/>
           <w:sz w:val="52"/>
@@ -756,7 +770,6 @@
                 <w:sz w:val="28"/>
                 <w:szCs w:val="28"/>
               </w:rPr>
-              <w:lastRenderedPageBreak/>
               <w:t>工作时间:</w:t>
             </w:r>
             <w:r>
@@ -768,7 +781,7 @@
                 <w:sz w:val="28"/>
                 <w:szCs w:val="28"/>
               </w:rPr>
-              <w:t>2019/4/22– 2019/4/28</w:t>
+              <w:t>2019/4/29– 2019/5/5</w:t>
             </w:r>
           </w:p>
         </w:tc>
@@ -793,46 +806,56 @@
                 <w:sz w:val="28"/>
                 <w:szCs w:val="28"/>
               </w:rPr>
+              <w:lastRenderedPageBreak/>
               <w:t>本周内容:</w:t>
             </w:r>
           </w:p>
           <w:p>
             <w:pPr>
-              <w:ind w:firstLineChars="150" w:firstLine="420"/>
-              <w:jc w:val="left"/>
-              <w:rPr>
-                <w:rFonts w:ascii="宋体" w:eastAsia="宋体" w:hAnsi="宋体"/>
-                <w:sz w:val="28"/>
-                <w:szCs w:val="28"/>
-              </w:rPr>
-            </w:pPr>
-            <w:r>
-              <w:rPr>
-                <w:rFonts w:ascii="宋体" w:eastAsia="宋体" w:hAnsi="宋体"/>
-                <w:sz w:val="28"/>
-                <w:szCs w:val="28"/>
-              </w:rPr>
-              <w:t>1、优化内容管理模块</w:t>
-            </w:r>
-          </w:p>
-          <w:p>
-            <w:pPr>
               <w:pStyle w:val="a8"/>
-              <w:ind w:left="390" w:firstLineChars="0" w:firstLine="0"/>
-              <w:jc w:val="left"/>
-              <w:rPr>
-                <w:rFonts w:ascii="宋体" w:eastAsia="宋体" w:hAnsi="宋体"/>
-                <w:sz w:val="28"/>
-                <w:szCs w:val="28"/>
-              </w:rPr>
-            </w:pPr>
-            <w:r>
-              <w:rPr>
-                <w:rFonts w:ascii="宋体" w:eastAsia="宋体" w:hAnsi="宋体"/>
-                <w:sz w:val="28"/>
-                <w:szCs w:val="28"/>
-              </w:rPr>
-              <w:t>2、设计页面配置模块</w:t>
+              <w:numPr>
+                <w:ilvl w:val="0"/>
+                <w:numId w:val="1"/>
+              </w:numPr>
+              <w:ind w:firstLineChars="0"/>
+              <w:jc w:val="left"/>
+              <w:rPr>
+                <w:rFonts w:ascii="宋体" w:eastAsia="宋体" w:hAnsi="宋体"/>
+                <w:sz w:val="28"/>
+                <w:szCs w:val="28"/>
+              </w:rPr>
+            </w:pPr>
+            <w:r>
+              <w:rPr>
+                <w:rFonts w:ascii="宋体" w:eastAsia="宋体" w:hAnsi="宋体"/>
+                <w:sz w:val="28"/>
+                <w:szCs w:val="28"/>
+              </w:rPr>
+              <w:t>完成语义分析模块的界面设计及功能实现</w:t>
+            </w:r>
+          </w:p>
+          <w:p>
+            <w:pPr>
+              <w:pStyle w:val="a8"/>
+              <w:numPr>
+                <w:ilvl w:val="0"/>
+                <w:numId w:val="1"/>
+              </w:numPr>
+              <w:ind w:firstLineChars="0"/>
+              <w:jc w:val="left"/>
+              <w:rPr>
+                <w:rFonts w:ascii="宋体" w:eastAsia="宋体" w:hAnsi="宋体"/>
+                <w:sz w:val="28"/>
+                <w:szCs w:val="28"/>
+              </w:rPr>
+            </w:pPr>
+            <w:r>
+              <w:rPr>
+                <w:rFonts w:ascii="宋体" w:eastAsia="宋体" w:hAnsi="宋体"/>
+                <w:sz w:val="28"/>
+                <w:szCs w:val="28"/>
+              </w:rPr>
+              <w:t>编写语义分析模块的接口</w:t>
             </w:r>
           </w:p>
         </w:tc>
@@ -877,11 +900,20 @@
             </w:pPr>
             <w:r>
               <w:rPr>
-                <w:rFonts w:ascii="宋体" w:eastAsia="宋体" w:hAnsi="宋体" w:hint="eastAsia"/>
-                <w:sz w:val="28"/>
-                <w:szCs w:val="28"/>
-              </w:rPr>
-              <w:t>将模板与配置信息相配合，呈现出最后效果</w:t>
+                <w:rFonts w:ascii="宋体" w:eastAsia="宋体" w:hAnsi="宋体"/>
+                <w:sz w:val="28"/>
+                <w:szCs w:val="28"/>
+              </w:rPr>
+              <w:t>1、</w:t>
+            </w:r>
+            <w:r>
+              <w:rPr>
+                <w:rFonts w:ascii="宋体" w:eastAsia="宋体" w:hAnsi="宋体"/>
+                <w:sz w:val="28"/>
+                <w:szCs w:val="28"/>
+              </w:rPr>
+              <w:tab/>
+              <w:t>完善语义分析模块功能</w:t>
             </w:r>
           </w:p>
         </w:tc>
@@ -907,6 +939,24 @@
                 <w:szCs w:val="28"/>
               </w:rPr>
               <w:t>问题或建议：</w:t>
+            </w:r>
+          </w:p>
+          <w:p>
+            <w:pPr>
+              <w:jc w:val="left"/>
+              <w:rPr>
+                <w:rFonts w:ascii="宋体" w:eastAsia="宋体" w:hAnsi="宋体"/>
+                <w:sz w:val="28"/>
+                <w:szCs w:val="28"/>
+              </w:rPr>
+            </w:pPr>
+            <w:r>
+              <w:rPr>
+                <w:rFonts w:ascii="宋体" w:eastAsia="宋体" w:hAnsi="宋体" w:hint="eastAsia"/>
+                <w:sz w:val="28"/>
+                <w:szCs w:val="28"/>
+              </w:rPr>
+              <w:t>由于接口未写完，所以无法测试前后端</w:t>
             </w:r>
           </w:p>
           <w:p>
@@ -971,7 +1021,7 @@
                 <w:sz w:val="28"/>
                 <w:szCs w:val="28"/>
               </w:rPr>
-              <w:t>2019/4/15– 2019/4/21</w:t>
+              <w:t>2019/4/22– 2019/4/28</w:t>
             </w:r>
           </w:p>
         </w:tc>
@@ -1015,7 +1065,7 @@
                 <w:sz w:val="28"/>
                 <w:szCs w:val="28"/>
               </w:rPr>
-              <w:t>1、 完成内容管理模块的界面设计及功能实现</w:t>
+              <w:t>1、优化内容管理模块</w:t>
             </w:r>
           </w:p>
           <w:p>
@@ -1035,7 +1085,7 @@
                 <w:sz w:val="28"/>
                 <w:szCs w:val="28"/>
               </w:rPr>
-              <w:t>2、 编写内容管理模块的接口</w:t>
+              <w:t>2、设计页面配置模块</w:t>
             </w:r>
           </w:p>
         </w:tc>
@@ -1084,55 +1134,7 @@
                 <w:sz w:val="28"/>
                 <w:szCs w:val="28"/>
               </w:rPr>
-              <w:t>解决登陆问题</w:t>
-            </w:r>
-          </w:p>
-          <w:p>
-            <w:pPr>
-              <w:pStyle w:val="a8"/>
-              <w:numPr>
-                <w:ilvl w:val="0"/>
-                <w:numId w:val="4"/>
-              </w:numPr>
-              <w:ind w:firstLineChars="0"/>
-              <w:jc w:val="left"/>
-              <w:rPr>
-                <w:rFonts w:ascii="宋体" w:eastAsia="宋体" w:hAnsi="宋体"/>
-                <w:sz w:val="28"/>
-                <w:szCs w:val="28"/>
-              </w:rPr>
-            </w:pPr>
-            <w:r>
-              <w:rPr>
-                <w:rFonts w:ascii="宋体" w:eastAsia="宋体" w:hAnsi="宋体" w:hint="eastAsia"/>
-                <w:sz w:val="28"/>
-                <w:szCs w:val="28"/>
-              </w:rPr>
-              <w:t>测试接口</w:t>
-            </w:r>
-          </w:p>
-          <w:p>
-            <w:pPr>
-              <w:pStyle w:val="a8"/>
-              <w:numPr>
-                <w:ilvl w:val="0"/>
-                <w:numId w:val="4"/>
-              </w:numPr>
-              <w:ind w:firstLineChars="0"/>
-              <w:jc w:val="left"/>
-              <w:rPr>
-                <w:rFonts w:ascii="宋体" w:eastAsia="宋体" w:hAnsi="宋体"/>
-                <w:sz w:val="28"/>
-                <w:szCs w:val="28"/>
-              </w:rPr>
-            </w:pPr>
-            <w:r>
-              <w:rPr>
-                <w:rFonts w:ascii="宋体" w:eastAsia="宋体" w:hAnsi="宋体" w:hint="eastAsia"/>
-                <w:sz w:val="28"/>
-                <w:szCs w:val="28"/>
-              </w:rPr>
-              <w:t>完成模板管理模块的基本功能</w:t>
+              <w:t>将模板与配置信息相配合，呈现出最后效果</w:t>
             </w:r>
           </w:p>
         </w:tc>
@@ -1165,24 +1167,6 @@
               <w:jc w:val="left"/>
               <w:rPr>
                 <w:rFonts w:ascii="宋体" w:eastAsia="宋体" w:hAnsi="宋体"/>
-                <w:sz w:val="28"/>
-                <w:szCs w:val="28"/>
-              </w:rPr>
-            </w:pPr>
-            <w:r>
-              <w:rPr>
-                <w:rFonts w:ascii="宋体" w:eastAsia="宋体" w:hAnsi="宋体" w:hint="eastAsia"/>
-                <w:sz w:val="28"/>
-                <w:szCs w:val="28"/>
-              </w:rPr>
-              <w:t>由于后台登录拦截问题，无法进行接口测试</w:t>
-            </w:r>
-          </w:p>
-          <w:p>
-            <w:pPr>
-              <w:jc w:val="left"/>
-              <w:rPr>
-                <w:rFonts w:ascii="宋体" w:eastAsia="宋体" w:hAnsi="宋体"/>
                 <w:sz w:val="22"/>
               </w:rPr>
             </w:pPr>
@@ -1190,16 +1174,6 @@
         </w:tc>
       </w:tr>
     </w:tbl>
-    <w:p>
-      <w:pPr>
-        <w:jc w:val="center"/>
-        <w:rPr>
-          <w:rFonts w:ascii="宋体" w:eastAsia="宋体" w:hAnsi="宋体"/>
-          <w:sz w:val="52"/>
-          <w:szCs w:val="52"/>
-        </w:rPr>
-      </w:pPr>
-    </w:p>
     <w:p>
       <w:pPr>
         <w:jc w:val="center"/>
@@ -1242,60 +1216,15 @@
               <w:t>工作时间:</w:t>
             </w:r>
             <w:r>
-              <w:rPr>
-                <w:rFonts w:ascii="宋体" w:eastAsia="宋体" w:hAnsi="宋体"/>
-                <w:sz w:val="28"/>
-                <w:szCs w:val="28"/>
-              </w:rPr>
-              <w:t>2019</w:t>
-            </w:r>
-            <w:r>
-              <w:rPr>
-                <w:rFonts w:ascii="宋体" w:eastAsia="宋体" w:hAnsi="宋体"/>
-                <w:sz w:val="28"/>
-                <w:szCs w:val="28"/>
-              </w:rPr>
-              <w:t>.1</w:t>
-            </w:r>
-            <w:r>
-              <w:rPr>
-                <w:rFonts w:ascii="宋体" w:eastAsia="宋体" w:hAnsi="宋体"/>
-                <w:sz w:val="28"/>
-                <w:szCs w:val="28"/>
-              </w:rPr>
-              <w:t>.7</w:t>
-            </w:r>
-            <w:r>
-              <w:rPr>
-                <w:rFonts w:ascii="宋体" w:eastAsia="宋体" w:hAnsi="宋体" w:hint="eastAsia"/>
-                <w:sz w:val="28"/>
-                <w:szCs w:val="28"/>
-              </w:rPr>
-              <w:t>-</w:t>
-            </w:r>
-            <w:r>
-              <w:rPr>
-                <w:rFonts w:ascii="宋体" w:eastAsia="宋体" w:hAnsi="宋体"/>
-                <w:sz w:val="28"/>
-                <w:szCs w:val="28"/>
-              </w:rPr>
-              <w:t>2019.1</w:t>
-            </w:r>
-            <w:r>
-              <w:rPr>
-                <w:rFonts w:ascii="宋体" w:eastAsia="宋体" w:hAnsi="宋体"/>
-                <w:sz w:val="28"/>
-                <w:szCs w:val="28"/>
-              </w:rPr>
-              <w:t>.</w:t>
-            </w:r>
-            <w:r>
-              <w:rPr>
-                <w:rFonts w:ascii="宋体" w:eastAsia="宋体" w:hAnsi="宋体"/>
-                <w:sz w:val="28"/>
-                <w:szCs w:val="28"/>
-              </w:rPr>
-              <w:t>13</w:t>
+              <w:t xml:space="preserve"> </w:t>
+            </w:r>
+            <w:r>
+              <w:rPr>
+                <w:rFonts w:ascii="宋体" w:eastAsia="宋体" w:hAnsi="宋体"/>
+                <w:sz w:val="28"/>
+                <w:szCs w:val="28"/>
+              </w:rPr>
+              <w:t>2019/4/15– 2019/4/21</w:t>
             </w:r>
           </w:p>
         </w:tc>
@@ -1325,26 +1254,41 @@
           </w:p>
           <w:p>
             <w:pPr>
+              <w:ind w:firstLineChars="150" w:firstLine="420"/>
+              <w:jc w:val="left"/>
+              <w:rPr>
+                <w:rFonts w:ascii="宋体" w:eastAsia="宋体" w:hAnsi="宋体"/>
+                <w:sz w:val="28"/>
+                <w:szCs w:val="28"/>
+              </w:rPr>
+            </w:pPr>
+            <w:r>
+              <w:rPr>
+                <w:rFonts w:ascii="宋体" w:eastAsia="宋体" w:hAnsi="宋体"/>
+                <w:sz w:val="28"/>
+                <w:szCs w:val="28"/>
+              </w:rPr>
+              <w:t>1、 完成内容管理模块的界面设计及功能实现</w:t>
+            </w:r>
+          </w:p>
+          <w:p>
+            <w:pPr>
               <w:pStyle w:val="a8"/>
-              <w:numPr>
-                <w:ilvl w:val="0"/>
-                <w:numId w:val="1"/>
-              </w:numPr>
-              <w:ind w:firstLineChars="0"/>
-              <w:jc w:val="left"/>
-              <w:rPr>
-                <w:rFonts w:ascii="宋体" w:eastAsia="宋体" w:hAnsi="宋体"/>
-                <w:sz w:val="28"/>
-                <w:szCs w:val="28"/>
-              </w:rPr>
-            </w:pPr>
-            <w:r>
-              <w:rPr>
-                <w:rFonts w:ascii="宋体" w:eastAsia="宋体" w:hAnsi="宋体" w:hint="eastAsia"/>
-                <w:sz w:val="28"/>
-                <w:szCs w:val="28"/>
-              </w:rPr>
-              <w:t>写实训文档</w:t>
+              <w:ind w:left="390" w:firstLineChars="0" w:firstLine="0"/>
+              <w:jc w:val="left"/>
+              <w:rPr>
+                <w:rFonts w:ascii="宋体" w:eastAsia="宋体" w:hAnsi="宋体"/>
+                <w:sz w:val="28"/>
+                <w:szCs w:val="28"/>
+              </w:rPr>
+            </w:pPr>
+            <w:r>
+              <w:rPr>
+                <w:rFonts w:ascii="宋体" w:eastAsia="宋体" w:hAnsi="宋体"/>
+                <w:sz w:val="28"/>
+                <w:szCs w:val="28"/>
+              </w:rPr>
+              <w:t>2、 编写内容管理模块的接口</w:t>
             </w:r>
           </w:p>
         </w:tc>
@@ -1369,6 +1313,7 @@
                 <w:sz w:val="28"/>
                 <w:szCs w:val="28"/>
               </w:rPr>
+              <w:lastRenderedPageBreak/>
               <w:t>下周计划:</w:t>
             </w:r>
           </w:p>
@@ -1393,7 +1338,7 @@
                 <w:sz w:val="28"/>
                 <w:szCs w:val="28"/>
               </w:rPr>
-              <w:t>优化项目</w:t>
+              <w:t>解决登陆问题</w:t>
             </w:r>
           </w:p>
           <w:p>
@@ -1417,7 +1362,31 @@
                 <w:sz w:val="28"/>
                 <w:szCs w:val="28"/>
               </w:rPr>
-              <w:t>准备验收</w:t>
+              <w:t>测试接口</w:t>
+            </w:r>
+          </w:p>
+          <w:p>
+            <w:pPr>
+              <w:pStyle w:val="a8"/>
+              <w:numPr>
+                <w:ilvl w:val="0"/>
+                <w:numId w:val="4"/>
+              </w:numPr>
+              <w:ind w:firstLineChars="0"/>
+              <w:jc w:val="left"/>
+              <w:rPr>
+                <w:rFonts w:ascii="宋体" w:eastAsia="宋体" w:hAnsi="宋体"/>
+                <w:sz w:val="28"/>
+                <w:szCs w:val="28"/>
+              </w:rPr>
+            </w:pPr>
+            <w:r>
+              <w:rPr>
+                <w:rFonts w:ascii="宋体" w:eastAsia="宋体" w:hAnsi="宋体" w:hint="eastAsia"/>
+                <w:sz w:val="28"/>
+                <w:szCs w:val="28"/>
+              </w:rPr>
+              <w:t>完成模板管理模块的基本功能</w:t>
             </w:r>
           </w:p>
         </w:tc>
@@ -1443,6 +1412,24 @@
                 <w:szCs w:val="28"/>
               </w:rPr>
               <w:t>问题或建议：</w:t>
+            </w:r>
+          </w:p>
+          <w:p>
+            <w:pPr>
+              <w:jc w:val="left"/>
+              <w:rPr>
+                <w:rFonts w:ascii="宋体" w:eastAsia="宋体" w:hAnsi="宋体"/>
+                <w:sz w:val="28"/>
+                <w:szCs w:val="28"/>
+              </w:rPr>
+            </w:pPr>
+            <w:r>
+              <w:rPr>
+                <w:rFonts w:ascii="宋体" w:eastAsia="宋体" w:hAnsi="宋体" w:hint="eastAsia"/>
+                <w:sz w:val="28"/>
+                <w:szCs w:val="28"/>
+              </w:rPr>
+              <w:t>由于后台登录拦截问题，无法进行接口测试</w:t>
             </w:r>
           </w:p>
           <w:p>
@@ -1514,15 +1501,23 @@
                 <w:sz w:val="28"/>
                 <w:szCs w:val="28"/>
               </w:rPr>
-              <w:t>2018.1</w:t>
-            </w:r>
-            <w:r>
-              <w:rPr>
-                <w:rFonts w:ascii="宋体" w:eastAsia="宋体" w:hAnsi="宋体"/>
-                <w:sz w:val="28"/>
-                <w:szCs w:val="28"/>
-              </w:rPr>
-              <w:t>2.31</w:t>
+              <w:t>2019</w:t>
+            </w:r>
+            <w:r>
+              <w:rPr>
+                <w:rFonts w:ascii="宋体" w:eastAsia="宋体" w:hAnsi="宋体"/>
+                <w:sz w:val="28"/>
+                <w:szCs w:val="28"/>
+              </w:rPr>
+              <w:t>.1</w:t>
+            </w:r>
+            <w:r>
+              <w:rPr>
+                <w:rFonts w:ascii="宋体" w:eastAsia="宋体" w:hAnsi="宋体"/>
+                <w:sz w:val="28"/>
+                <w:szCs w:val="28"/>
+              </w:rPr>
+              <w:t>.7</w:t>
             </w:r>
             <w:r>
               <w:rPr>
@@ -1554,7 +1549,7 @@
                 <w:sz w:val="28"/>
                 <w:szCs w:val="28"/>
               </w:rPr>
-              <w:t>6</w:t>
+              <w:t>13</w:t>
             </w:r>
           </w:p>
         </w:tc>
@@ -1587,7 +1582,7 @@
               <w:pStyle w:val="a8"/>
               <w:numPr>
                 <w:ilvl w:val="0"/>
-                <w:numId w:val="5"/>
+                <w:numId w:val="1"/>
               </w:numPr>
               <w:ind w:firstLineChars="0"/>
               <w:jc w:val="left"/>
@@ -1603,79 +1598,7 @@
                 <w:sz w:val="28"/>
                 <w:szCs w:val="28"/>
               </w:rPr>
-              <w:t>测试可视化组件内容</w:t>
-            </w:r>
-          </w:p>
-          <w:p>
-            <w:pPr>
-              <w:pStyle w:val="a8"/>
-              <w:numPr>
-                <w:ilvl w:val="0"/>
-                <w:numId w:val="5"/>
-              </w:numPr>
-              <w:ind w:firstLineChars="0"/>
-              <w:jc w:val="left"/>
-              <w:rPr>
-                <w:rFonts w:ascii="宋体" w:eastAsia="宋体" w:hAnsi="宋体"/>
-                <w:sz w:val="28"/>
-                <w:szCs w:val="28"/>
-              </w:rPr>
-            </w:pPr>
-            <w:r>
-              <w:rPr>
-                <w:rFonts w:ascii="宋体" w:eastAsia="宋体" w:hAnsi="宋体" w:hint="eastAsia"/>
-                <w:sz w:val="28"/>
-                <w:szCs w:val="28"/>
-              </w:rPr>
-              <w:t>修改bug</w:t>
-            </w:r>
-          </w:p>
-          <w:p>
-            <w:pPr>
-              <w:pStyle w:val="a8"/>
-              <w:numPr>
-                <w:ilvl w:val="0"/>
-                <w:numId w:val="5"/>
-              </w:numPr>
-              <w:ind w:firstLineChars="0"/>
-              <w:jc w:val="left"/>
-              <w:rPr>
-                <w:rFonts w:ascii="宋体" w:eastAsia="宋体" w:hAnsi="宋体"/>
-                <w:sz w:val="28"/>
-                <w:szCs w:val="28"/>
-              </w:rPr>
-            </w:pPr>
-            <w:r>
-              <w:rPr>
-                <w:rFonts w:ascii="宋体" w:eastAsia="宋体" w:hAnsi="宋体" w:hint="eastAsia"/>
-                <w:sz w:val="28"/>
-                <w:szCs w:val="28"/>
-              </w:rPr>
-              <w:t>准备汇报ppt</w:t>
-            </w:r>
-          </w:p>
-          <w:p>
-            <w:pPr>
-              <w:pStyle w:val="a8"/>
-              <w:numPr>
-                <w:ilvl w:val="0"/>
-                <w:numId w:val="5"/>
-              </w:numPr>
-              <w:ind w:firstLineChars="0"/>
-              <w:jc w:val="left"/>
-              <w:rPr>
-                <w:rFonts w:ascii="宋体" w:eastAsia="宋体" w:hAnsi="宋体"/>
-                <w:sz w:val="28"/>
-                <w:szCs w:val="28"/>
-              </w:rPr>
-            </w:pPr>
-            <w:r>
-              <w:rPr>
-                <w:rFonts w:ascii="宋体" w:eastAsia="宋体" w:hAnsi="宋体" w:hint="eastAsia"/>
-                <w:sz w:val="28"/>
-                <w:szCs w:val="28"/>
-              </w:rPr>
-              <w:t>集成其他组前端</w:t>
+              <w:t>写实训文档</w:t>
             </w:r>
           </w:p>
         </w:tc>
@@ -1705,33 +1628,50 @@
           </w:p>
           <w:p>
             <w:pPr>
-              <w:jc w:val="left"/>
-              <w:rPr>
-                <w:rFonts w:ascii="宋体" w:eastAsia="宋体" w:hAnsi="宋体"/>
-                <w:sz w:val="28"/>
-                <w:szCs w:val="28"/>
-              </w:rPr>
-            </w:pPr>
-            <w:r>
-              <w:rPr>
-                <w:rFonts w:ascii="宋体" w:eastAsia="宋体" w:hAnsi="宋体" w:hint="eastAsia"/>
-                <w:sz w:val="22"/>
-              </w:rPr>
-              <w:t>1</w:t>
-            </w:r>
-            <w:r>
-              <w:rPr>
-                <w:rFonts w:ascii="宋体" w:eastAsia="宋体" w:hAnsi="宋体"/>
-                <w:sz w:val="22"/>
-              </w:rPr>
-              <w:t>.</w:t>
-            </w:r>
-            <w:r>
-              <w:rPr>
-                <w:rFonts w:ascii="宋体" w:eastAsia="宋体" w:hAnsi="宋体" w:hint="eastAsia"/>
-                <w:sz w:val="22"/>
-              </w:rPr>
-              <w:t>配合组员写实训文档</w:t>
+              <w:pStyle w:val="a8"/>
+              <w:numPr>
+                <w:ilvl w:val="0"/>
+                <w:numId w:val="4"/>
+              </w:numPr>
+              <w:ind w:firstLineChars="0"/>
+              <w:jc w:val="left"/>
+              <w:rPr>
+                <w:rFonts w:ascii="宋体" w:eastAsia="宋体" w:hAnsi="宋体"/>
+                <w:sz w:val="28"/>
+                <w:szCs w:val="28"/>
+              </w:rPr>
+            </w:pPr>
+            <w:r>
+              <w:rPr>
+                <w:rFonts w:ascii="宋体" w:eastAsia="宋体" w:hAnsi="宋体" w:hint="eastAsia"/>
+                <w:sz w:val="28"/>
+                <w:szCs w:val="28"/>
+              </w:rPr>
+              <w:t>优化项目</w:t>
+            </w:r>
+          </w:p>
+          <w:p>
+            <w:pPr>
+              <w:pStyle w:val="a8"/>
+              <w:numPr>
+                <w:ilvl w:val="0"/>
+                <w:numId w:val="4"/>
+              </w:numPr>
+              <w:ind w:firstLineChars="0"/>
+              <w:jc w:val="left"/>
+              <w:rPr>
+                <w:rFonts w:ascii="宋体" w:eastAsia="宋体" w:hAnsi="宋体"/>
+                <w:sz w:val="28"/>
+                <w:szCs w:val="28"/>
+              </w:rPr>
+            </w:pPr>
+            <w:r>
+              <w:rPr>
+                <w:rFonts w:ascii="宋体" w:eastAsia="宋体" w:hAnsi="宋体" w:hint="eastAsia"/>
+                <w:sz w:val="28"/>
+                <w:szCs w:val="28"/>
+              </w:rPr>
+              <w:t>准备验收</w:t>
             </w:r>
           </w:p>
         </w:tc>
@@ -1771,6 +1711,16 @@
         </w:tc>
       </w:tr>
     </w:tbl>
+    <w:p>
+      <w:pPr>
+        <w:jc w:val="center"/>
+        <w:rPr>
+          <w:rFonts w:ascii="宋体" w:eastAsia="宋体" w:hAnsi="宋体"/>
+          <w:sz w:val="52"/>
+          <w:szCs w:val="52"/>
+        </w:rPr>
+      </w:pPr>
+    </w:p>
     <w:p>
       <w:pPr>
         <w:jc w:val="center"/>
@@ -1826,7 +1776,7 @@
                 <w:sz w:val="28"/>
                 <w:szCs w:val="28"/>
               </w:rPr>
-              <w:t>2.24</w:t>
+              <w:t>2.31</w:t>
             </w:r>
             <w:r>
               <w:rPr>
@@ -1842,7 +1792,7 @@
                 <w:sz w:val="28"/>
                 <w:szCs w:val="28"/>
               </w:rPr>
-              <w:t>2018.12</w:t>
+              <w:t>2019.1</w:t>
             </w:r>
             <w:r>
               <w:rPr>
@@ -1858,7 +1808,7 @@
                 <w:sz w:val="28"/>
                 <w:szCs w:val="28"/>
               </w:rPr>
-              <w:t>30</w:t>
+              <w:t>6</w:t>
             </w:r>
           </w:p>
         </w:tc>
@@ -1891,7 +1841,7 @@
               <w:pStyle w:val="a8"/>
               <w:numPr>
                 <w:ilvl w:val="0"/>
-                <w:numId w:val="1"/>
+                <w:numId w:val="5"/>
               </w:numPr>
               <w:ind w:firstLineChars="0"/>
               <w:jc w:val="left"/>
@@ -1907,7 +1857,80 @@
                 <w:sz w:val="28"/>
                 <w:szCs w:val="28"/>
               </w:rPr>
-              <w:t>复习考试</w:t>
+              <w:lastRenderedPageBreak/>
+              <w:t>测试可视化组件内容</w:t>
+            </w:r>
+          </w:p>
+          <w:p>
+            <w:pPr>
+              <w:pStyle w:val="a8"/>
+              <w:numPr>
+                <w:ilvl w:val="0"/>
+                <w:numId w:val="5"/>
+              </w:numPr>
+              <w:ind w:firstLineChars="0"/>
+              <w:jc w:val="left"/>
+              <w:rPr>
+                <w:rFonts w:ascii="宋体" w:eastAsia="宋体" w:hAnsi="宋体"/>
+                <w:sz w:val="28"/>
+                <w:szCs w:val="28"/>
+              </w:rPr>
+            </w:pPr>
+            <w:r>
+              <w:rPr>
+                <w:rFonts w:ascii="宋体" w:eastAsia="宋体" w:hAnsi="宋体" w:hint="eastAsia"/>
+                <w:sz w:val="28"/>
+                <w:szCs w:val="28"/>
+              </w:rPr>
+              <w:t>修改bug</w:t>
+            </w:r>
+          </w:p>
+          <w:p>
+            <w:pPr>
+              <w:pStyle w:val="a8"/>
+              <w:numPr>
+                <w:ilvl w:val="0"/>
+                <w:numId w:val="5"/>
+              </w:numPr>
+              <w:ind w:firstLineChars="0"/>
+              <w:jc w:val="left"/>
+              <w:rPr>
+                <w:rFonts w:ascii="宋体" w:eastAsia="宋体" w:hAnsi="宋体"/>
+                <w:sz w:val="28"/>
+                <w:szCs w:val="28"/>
+              </w:rPr>
+            </w:pPr>
+            <w:r>
+              <w:rPr>
+                <w:rFonts w:ascii="宋体" w:eastAsia="宋体" w:hAnsi="宋体" w:hint="eastAsia"/>
+                <w:sz w:val="28"/>
+                <w:szCs w:val="28"/>
+              </w:rPr>
+              <w:t>准备汇报ppt</w:t>
+            </w:r>
+          </w:p>
+          <w:p>
+            <w:pPr>
+              <w:pStyle w:val="a8"/>
+              <w:numPr>
+                <w:ilvl w:val="0"/>
+                <w:numId w:val="5"/>
+              </w:numPr>
+              <w:ind w:firstLineChars="0"/>
+              <w:jc w:val="left"/>
+              <w:rPr>
+                <w:rFonts w:ascii="宋体" w:eastAsia="宋体" w:hAnsi="宋体"/>
+                <w:sz w:val="28"/>
+                <w:szCs w:val="28"/>
+              </w:rPr>
+            </w:pPr>
+            <w:r>
+              <w:rPr>
+                <w:rFonts w:ascii="宋体" w:eastAsia="宋体" w:hAnsi="宋体" w:hint="eastAsia"/>
+                <w:sz w:val="28"/>
+                <w:szCs w:val="28"/>
+              </w:rPr>
+              <w:t>集成其他组前端</w:t>
             </w:r>
           </w:p>
         </w:tc>
@@ -1932,53 +1955,39 @@
                 <w:sz w:val="28"/>
                 <w:szCs w:val="28"/>
               </w:rPr>
+              <w:lastRenderedPageBreak/>
               <w:t>下周计划:</w:t>
             </w:r>
           </w:p>
           <w:p>
             <w:pPr>
-              <w:pStyle w:val="a8"/>
-              <w:numPr>
-                <w:ilvl w:val="0"/>
-                <w:numId w:val="4"/>
-              </w:numPr>
-              <w:ind w:firstLineChars="0"/>
-              <w:jc w:val="left"/>
-              <w:rPr>
-                <w:rFonts w:ascii="宋体" w:eastAsia="宋体" w:hAnsi="宋体"/>
-                <w:sz w:val="22"/>
-              </w:rPr>
-            </w:pPr>
-            <w:r>
-              <w:rPr>
-                <w:rFonts w:ascii="宋体" w:eastAsia="宋体" w:hAnsi="宋体" w:hint="eastAsia"/>
-                <w:sz w:val="22"/>
-              </w:rPr>
-              <w:t>实现与其他组的前端整合</w:t>
-            </w:r>
-          </w:p>
-          <w:p>
-            <w:pPr>
-              <w:pStyle w:val="a8"/>
-              <w:numPr>
-                <w:ilvl w:val="0"/>
-                <w:numId w:val="4"/>
-              </w:numPr>
-              <w:ind w:firstLineChars="0"/>
-              <w:jc w:val="left"/>
-              <w:rPr>
-                <w:rFonts w:ascii="宋体" w:eastAsia="宋体" w:hAnsi="宋体"/>
-                <w:sz w:val="28"/>
-                <w:szCs w:val="28"/>
-              </w:rPr>
-            </w:pPr>
-            <w:r>
-              <w:rPr>
-                <w:rFonts w:ascii="宋体" w:eastAsia="宋体" w:hAnsi="宋体" w:hint="eastAsia"/>
-                <w:sz w:val="28"/>
-                <w:szCs w:val="28"/>
-              </w:rPr>
-              <w:t>优化可视化组件</w:t>
+              <w:jc w:val="left"/>
+              <w:rPr>
+                <w:rFonts w:ascii="宋体" w:eastAsia="宋体" w:hAnsi="宋体"/>
+                <w:sz w:val="28"/>
+                <w:szCs w:val="28"/>
+              </w:rPr>
+            </w:pPr>
+            <w:r>
+              <w:rPr>
+                <w:rFonts w:ascii="宋体" w:eastAsia="宋体" w:hAnsi="宋体" w:hint="eastAsia"/>
+                <w:sz w:val="22"/>
+              </w:rPr>
+              <w:t>1</w:t>
+            </w:r>
+            <w:r>
+              <w:rPr>
+                <w:rFonts w:ascii="宋体" w:eastAsia="宋体" w:hAnsi="宋体"/>
+                <w:sz w:val="22"/>
+              </w:rPr>
+              <w:t>.</w:t>
+            </w:r>
+            <w:r>
+              <w:rPr>
+                <w:rFonts w:ascii="宋体" w:eastAsia="宋体" w:hAnsi="宋体" w:hint="eastAsia"/>
+                <w:sz w:val="22"/>
+              </w:rPr>
+              <w:t>配合组员写实训文档</w:t>
             </w:r>
           </w:p>
         </w:tc>
@@ -2018,16 +2027,6 @@
         </w:tc>
       </w:tr>
     </w:tbl>
-    <w:p>
-      <w:pPr>
-        <w:jc w:val="center"/>
-        <w:rPr>
-          <w:rFonts w:ascii="宋体" w:eastAsia="宋体" w:hAnsi="宋体"/>
-          <w:sz w:val="52"/>
-          <w:szCs w:val="52"/>
-        </w:rPr>
-      </w:pPr>
-    </w:p>
     <w:p>
       <w:pPr>
         <w:jc w:val="center"/>
@@ -2083,7 +2082,7 @@
                 <w:sz w:val="28"/>
                 <w:szCs w:val="28"/>
               </w:rPr>
-              <w:t>2.3</w:t>
+              <w:t>2.24</w:t>
             </w:r>
             <w:r>
               <w:rPr>
@@ -2115,7 +2114,7 @@
                 <w:sz w:val="28"/>
                 <w:szCs w:val="28"/>
               </w:rPr>
-              <w:t>9</w:t>
+              <w:t>30</w:t>
             </w:r>
           </w:p>
         </w:tc>
@@ -2153,65 +2152,18 @@
               <w:ind w:firstLineChars="0"/>
               <w:jc w:val="left"/>
               <w:rPr>
-                <w:rFonts w:ascii="宋体" w:eastAsia="宋体" w:hAnsi="宋体" w:cs="宋体"/>
-                <w:color w:val="000000"/>
-                <w:kern w:val="0"/>
-                <w:sz w:val="22"/>
-              </w:rPr>
-            </w:pPr>
-            <w:r>
-              <w:rPr>
-                <w:rFonts w:ascii="宋体" w:eastAsia="宋体" w:hAnsi="宋体" w:cs="宋体" w:hint="eastAsia"/>
-                <w:color w:val="000000"/>
-                <w:kern w:val="0"/>
-                <w:sz w:val="22"/>
-              </w:rPr>
-              <w:t>完善可视化组件逻辑</w:t>
-            </w:r>
-          </w:p>
-          <w:p>
-            <w:pPr>
-              <w:pStyle w:val="a8"/>
-              <w:numPr>
-                <w:ilvl w:val="0"/>
-                <w:numId w:val="1"/>
-              </w:numPr>
-              <w:ind w:firstLineChars="0"/>
-              <w:jc w:val="left"/>
-              <w:rPr>
-                <w:rFonts w:ascii="宋体" w:eastAsia="宋体" w:hAnsi="宋体"/>
-                <w:sz w:val="22"/>
-              </w:rPr>
-            </w:pPr>
-            <w:r>
-              <w:rPr>
-                <w:rFonts w:ascii="宋体" w:eastAsia="宋体" w:hAnsi="宋体" w:hint="eastAsia"/>
-                <w:sz w:val="22"/>
-              </w:rPr>
-              <w:t>可根据用户选择展示相关数据</w:t>
-            </w:r>
-          </w:p>
-          <w:p>
-            <w:pPr>
-              <w:pStyle w:val="a8"/>
-              <w:numPr>
-                <w:ilvl w:val="0"/>
-                <w:numId w:val="1"/>
-              </w:numPr>
-              <w:ind w:firstLineChars="0"/>
-              <w:jc w:val="left"/>
-              <w:rPr>
-                <w:rFonts w:ascii="宋体" w:eastAsia="宋体" w:hAnsi="宋体"/>
-                <w:sz w:val="28"/>
-                <w:szCs w:val="28"/>
-              </w:rPr>
-            </w:pPr>
-            <w:r>
-              <w:rPr>
-                <w:rFonts w:ascii="宋体" w:eastAsia="宋体" w:hAnsi="宋体" w:hint="eastAsia"/>
-                <w:sz w:val="22"/>
-              </w:rPr>
-              <w:t>学习运用vuex</w:t>
+                <w:rFonts w:ascii="宋体" w:eastAsia="宋体" w:hAnsi="宋体"/>
+                <w:sz w:val="28"/>
+                <w:szCs w:val="28"/>
+              </w:rPr>
+            </w:pPr>
+            <w:r>
+              <w:rPr>
+                <w:rFonts w:ascii="宋体" w:eastAsia="宋体" w:hAnsi="宋体" w:hint="eastAsia"/>
+                <w:sz w:val="28"/>
+                <w:szCs w:val="28"/>
+              </w:rPr>
+              <w:t>复习考试</w:t>
             </w:r>
           </w:p>
         </w:tc>
@@ -2241,33 +2193,48 @@
           </w:p>
           <w:p>
             <w:pPr>
-              <w:jc w:val="left"/>
-              <w:rPr>
-                <w:rFonts w:ascii="宋体" w:eastAsia="宋体" w:hAnsi="宋体"/>
-                <w:sz w:val="28"/>
-                <w:szCs w:val="28"/>
-              </w:rPr>
-            </w:pPr>
-            <w:r>
-              <w:rPr>
-                <w:rFonts w:ascii="宋体" w:eastAsia="宋体" w:hAnsi="宋体" w:hint="eastAsia"/>
-                <w:sz w:val="22"/>
-              </w:rPr>
-              <w:t>1</w:t>
-            </w:r>
-            <w:r>
-              <w:rPr>
-                <w:rFonts w:ascii="宋体" w:eastAsia="宋体" w:hAnsi="宋体"/>
-                <w:sz w:val="22"/>
-              </w:rPr>
-              <w:t>.</w:t>
-            </w:r>
-            <w:r>
-              <w:rPr>
-                <w:rFonts w:ascii="宋体" w:eastAsia="宋体" w:hAnsi="宋体" w:hint="eastAsia"/>
-                <w:sz w:val="22"/>
-              </w:rPr>
-              <w:t>实现echarts可配置</w:t>
+              <w:pStyle w:val="a8"/>
+              <w:numPr>
+                <w:ilvl w:val="0"/>
+                <w:numId w:val="4"/>
+              </w:numPr>
+              <w:ind w:firstLineChars="0"/>
+              <w:jc w:val="left"/>
+              <w:rPr>
+                <w:rFonts w:ascii="宋体" w:eastAsia="宋体" w:hAnsi="宋体"/>
+                <w:sz w:val="22"/>
+              </w:rPr>
+            </w:pPr>
+            <w:r>
+              <w:rPr>
+                <w:rFonts w:ascii="宋体" w:eastAsia="宋体" w:hAnsi="宋体" w:hint="eastAsia"/>
+                <w:sz w:val="22"/>
+              </w:rPr>
+              <w:t>实现与其他组的前端整合</w:t>
+            </w:r>
+          </w:p>
+          <w:p>
+            <w:pPr>
+              <w:pStyle w:val="a8"/>
+              <w:numPr>
+                <w:ilvl w:val="0"/>
+                <w:numId w:val="4"/>
+              </w:numPr>
+              <w:ind w:firstLineChars="0"/>
+              <w:jc w:val="left"/>
+              <w:rPr>
+                <w:rFonts w:ascii="宋体" w:eastAsia="宋体" w:hAnsi="宋体"/>
+                <w:sz w:val="28"/>
+                <w:szCs w:val="28"/>
+              </w:rPr>
+            </w:pPr>
+            <w:r>
+              <w:rPr>
+                <w:rFonts w:ascii="宋体" w:eastAsia="宋体" w:hAnsi="宋体" w:hint="eastAsia"/>
+                <w:sz w:val="28"/>
+                <w:szCs w:val="28"/>
+              </w:rPr>
+              <w:t>优化可视化组件</w:t>
             </w:r>
           </w:p>
         </w:tc>
@@ -2372,7 +2339,7 @@
                 <w:sz w:val="28"/>
                 <w:szCs w:val="28"/>
               </w:rPr>
-              <w:t>1.26</w:t>
+              <w:t>2.3</w:t>
             </w:r>
             <w:r>
               <w:rPr>
@@ -2404,7 +2371,7 @@
                 <w:sz w:val="28"/>
                 <w:szCs w:val="28"/>
               </w:rPr>
-              <w:t>2</w:t>
+              <w:t>9</w:t>
             </w:r>
           </w:p>
         </w:tc>
@@ -2455,7 +2422,7 @@
                 <w:kern w:val="0"/>
                 <w:sz w:val="22"/>
               </w:rPr>
-              <w:t>封装了tree、treegrid组件</w:t>
+              <w:t>完善可视化组件逻辑</w:t>
             </w:r>
           </w:p>
           <w:p>
@@ -2469,16 +2436,16 @@
               <w:jc w:val="left"/>
               <w:rPr>
                 <w:rFonts w:ascii="宋体" w:eastAsia="宋体" w:hAnsi="宋体"/>
-                <w:sz w:val="28"/>
-                <w:szCs w:val="28"/>
-              </w:rPr>
-            </w:pPr>
-            <w:r>
-              <w:rPr>
-                <w:rFonts w:ascii="宋体" w:eastAsia="宋体" w:hAnsi="宋体" w:hint="eastAsia"/>
-                <w:sz w:val="22"/>
-              </w:rPr>
-              <w:t>解决组件调用的逻辑问题</w:t>
+                <w:sz w:val="22"/>
+              </w:rPr>
+            </w:pPr>
+            <w:r>
+              <w:rPr>
+                <w:rFonts w:ascii="宋体" w:eastAsia="宋体" w:hAnsi="宋体" w:hint="eastAsia"/>
+                <w:sz w:val="22"/>
+              </w:rPr>
+              <w:lastRenderedPageBreak/>
+              <w:t>可根据用户选择展示相关数据</w:t>
             </w:r>
           </w:p>
           <w:p>
@@ -2501,7 +2468,7 @@
                 <w:rFonts w:ascii="宋体" w:eastAsia="宋体" w:hAnsi="宋体" w:hint="eastAsia"/>
                 <w:sz w:val="22"/>
               </w:rPr>
-              <w:t>写需求分析</w:t>
+              <w:t>学习运用vuex</w:t>
             </w:r>
           </w:p>
         </w:tc>
@@ -2526,6 +2493,7 @@
                 <w:sz w:val="28"/>
                 <w:szCs w:val="28"/>
               </w:rPr>
+              <w:lastRenderedPageBreak/>
               <w:t>下周计划:</w:t>
             </w:r>
           </w:p>
@@ -2557,15 +2525,7 @@
                 <w:rFonts w:ascii="宋体" w:eastAsia="宋体" w:hAnsi="宋体" w:hint="eastAsia"/>
                 <w:sz w:val="22"/>
               </w:rPr>
-              <w:t>测试组件是否能替换数据</w:t>
-            </w:r>
-            <w:r>
-              <w:rPr>
-                <w:rFonts w:ascii="宋体" w:eastAsia="宋体" w:hAnsi="宋体"/>
-                <w:sz w:val="28"/>
-                <w:szCs w:val="28"/>
-              </w:rPr>
-              <w:t xml:space="preserve"> </w:t>
+              <w:t>实现echarts可配置</w:t>
             </w:r>
           </w:p>
         </w:tc>
@@ -2670,7 +2630,7 @@
                 <w:sz w:val="28"/>
                 <w:szCs w:val="28"/>
               </w:rPr>
-              <w:t>1.19</w:t>
+              <w:t>1.26</w:t>
             </w:r>
             <w:r>
               <w:rPr>
@@ -2686,15 +2646,23 @@
                 <w:sz w:val="28"/>
                 <w:szCs w:val="28"/>
               </w:rPr>
-              <w:t>2018.11.</w:t>
-            </w:r>
-            <w:r>
-              <w:rPr>
-                <w:rFonts w:ascii="宋体" w:eastAsia="宋体" w:hAnsi="宋体"/>
-                <w:sz w:val="28"/>
-                <w:szCs w:val="28"/>
-              </w:rPr>
-              <w:t>25</w:t>
+              <w:t>2018.12</w:t>
+            </w:r>
+            <w:r>
+              <w:rPr>
+                <w:rFonts w:ascii="宋体" w:eastAsia="宋体" w:hAnsi="宋体"/>
+                <w:sz w:val="28"/>
+                <w:szCs w:val="28"/>
+              </w:rPr>
+              <w:t>.</w:t>
+            </w:r>
+            <w:r>
+              <w:rPr>
+                <w:rFonts w:ascii="宋体" w:eastAsia="宋体" w:hAnsi="宋体"/>
+                <w:sz w:val="28"/>
+                <w:szCs w:val="28"/>
+              </w:rPr>
+              <w:t>2</w:t>
             </w:r>
           </w:p>
         </w:tc>
@@ -2745,25 +2713,7 @@
                 <w:kern w:val="0"/>
                 <w:sz w:val="22"/>
               </w:rPr>
-              <w:t>了解editable</w:t>
-            </w:r>
-            <w:r>
-              <w:rPr>
-                <w:rFonts w:ascii="宋体" w:eastAsia="宋体" w:hAnsi="宋体" w:cs="宋体"/>
-                <w:color w:val="000000"/>
-                <w:kern w:val="0"/>
-                <w:sz w:val="22"/>
-              </w:rPr>
-              <w:t xml:space="preserve"> </w:t>
-            </w:r>
-            <w:r>
-              <w:rPr>
-                <w:rFonts w:ascii="宋体" w:eastAsia="宋体" w:hAnsi="宋体" w:cs="宋体" w:hint="eastAsia"/>
-                <w:color w:val="000000"/>
-                <w:kern w:val="0"/>
-                <w:sz w:val="22"/>
-              </w:rPr>
-              <w:t>component的实现</w:t>
+              <w:t>封装了tree、treegrid组件</w:t>
             </w:r>
           </w:p>
           <w:p>
@@ -2786,7 +2736,30 @@
                 <w:rFonts w:ascii="宋体" w:eastAsia="宋体" w:hAnsi="宋体" w:hint="eastAsia"/>
                 <w:sz w:val="22"/>
               </w:rPr>
-              <w:t>封装组件</w:t>
+              <w:t>解决组件调用的逻辑问题</w:t>
+            </w:r>
+          </w:p>
+          <w:p>
+            <w:pPr>
+              <w:pStyle w:val="a8"/>
+              <w:numPr>
+                <w:ilvl w:val="0"/>
+                <w:numId w:val="1"/>
+              </w:numPr>
+              <w:ind w:firstLineChars="0"/>
+              <w:jc w:val="left"/>
+              <w:rPr>
+                <w:rFonts w:ascii="宋体" w:eastAsia="宋体" w:hAnsi="宋体"/>
+                <w:sz w:val="28"/>
+                <w:szCs w:val="28"/>
+              </w:rPr>
+            </w:pPr>
+            <w:r>
+              <w:rPr>
+                <w:rFonts w:ascii="宋体" w:eastAsia="宋体" w:hAnsi="宋体" w:hint="eastAsia"/>
+                <w:sz w:val="22"/>
+              </w:rPr>
+              <w:t>写需求分析</w:t>
             </w:r>
           </w:p>
         </w:tc>
@@ -2842,7 +2815,7 @@
                 <w:rFonts w:ascii="宋体" w:eastAsia="宋体" w:hAnsi="宋体" w:hint="eastAsia"/>
                 <w:sz w:val="22"/>
               </w:rPr>
-              <w:t>继续封装组件并实现可编辑功能</w:t>
+              <w:t>测试组件是否能替换数据</w:t>
             </w:r>
             <w:r>
               <w:rPr>
@@ -2886,38 +2859,20 @@
                 <w:sz w:val="22"/>
               </w:rPr>
             </w:pPr>
-            <w:r>
-              <w:rPr>
-                <w:rFonts w:ascii="宋体" w:eastAsia="宋体" w:hAnsi="宋体" w:hint="eastAsia"/>
-                <w:sz w:val="22"/>
-              </w:rPr>
-              <w:t>1</w:t>
-            </w:r>
-            <w:r>
-              <w:rPr>
-                <w:rFonts w:ascii="宋体" w:eastAsia="宋体" w:hAnsi="宋体"/>
-                <w:sz w:val="22"/>
-              </w:rPr>
-              <w:t>.</w:t>
-            </w:r>
-            <w:r>
-              <w:rPr>
-                <w:rFonts w:ascii="宋体" w:eastAsia="宋体" w:hAnsi="宋体" w:hint="eastAsia"/>
-                <w:sz w:val="22"/>
-              </w:rPr>
-              <w:t>不知道组件应该如何创建</w:t>
-            </w:r>
-            <w:r>
-              <w:rPr>
-                <w:rFonts w:ascii="宋体" w:eastAsia="宋体" w:hAnsi="宋体" w:hint="eastAsia"/>
-                <w:sz w:val="22"/>
-              </w:rPr>
-              <w:t>，若拖拽或其他方式</w:t>
-            </w:r>
           </w:p>
         </w:tc>
       </w:tr>
     </w:tbl>
+    <w:p>
+      <w:pPr>
+        <w:jc w:val="center"/>
+        <w:rPr>
+          <w:rFonts w:ascii="宋体" w:eastAsia="宋体" w:hAnsi="宋体"/>
+          <w:sz w:val="52"/>
+          <w:szCs w:val="52"/>
+        </w:rPr>
+      </w:pPr>
+    </w:p>
     <w:p>
       <w:pPr>
         <w:jc w:val="center"/>
@@ -2973,15 +2928,7 @@
                 <w:sz w:val="28"/>
                 <w:szCs w:val="28"/>
               </w:rPr>
-              <w:t>1.</w:t>
-            </w:r>
-            <w:r>
-              <w:rPr>
-                <w:rFonts w:ascii="宋体" w:eastAsia="宋体" w:hAnsi="宋体"/>
-                <w:sz w:val="28"/>
-                <w:szCs w:val="28"/>
-              </w:rPr>
-              <w:t>12</w:t>
+              <w:t>1.19</w:t>
             </w:r>
             <w:r>
               <w:rPr>
@@ -3005,7 +2952,7 @@
                 <w:sz w:val="28"/>
                 <w:szCs w:val="28"/>
               </w:rPr>
-              <w:t>18</w:t>
+              <w:t>25</w:t>
             </w:r>
           </w:p>
         </w:tc>
@@ -3030,7 +2977,6 @@
                 <w:sz w:val="28"/>
                 <w:szCs w:val="28"/>
               </w:rPr>
-              <w:lastRenderedPageBreak/>
               <w:t>本周内容:</w:t>
             </w:r>
           </w:p>
@@ -3057,7 +3003,25 @@
                 <w:kern w:val="0"/>
                 <w:sz w:val="22"/>
               </w:rPr>
-              <w:t>学习docker</w:t>
+              <w:t>了解editable</w:t>
+            </w:r>
+            <w:r>
+              <w:rPr>
+                <w:rFonts w:ascii="宋体" w:eastAsia="宋体" w:hAnsi="宋体" w:cs="宋体"/>
+                <w:color w:val="000000"/>
+                <w:kern w:val="0"/>
+                <w:sz w:val="22"/>
+              </w:rPr>
+              <w:t xml:space="preserve"> </w:t>
+            </w:r>
+            <w:r>
+              <w:rPr>
+                <w:rFonts w:ascii="宋体" w:eastAsia="宋体" w:hAnsi="宋体" w:cs="宋体" w:hint="eastAsia"/>
+                <w:color w:val="000000"/>
+                <w:kern w:val="0"/>
+                <w:sz w:val="22"/>
+              </w:rPr>
+              <w:t>component的实现</w:t>
             </w:r>
           </w:p>
           <w:p>
@@ -3080,7 +3044,8 @@
                 <w:rFonts w:ascii="宋体" w:eastAsia="宋体" w:hAnsi="宋体" w:hint="eastAsia"/>
                 <w:sz w:val="22"/>
               </w:rPr>
-              <w:t>将项目部署到docker容器中</w:t>
+              <w:lastRenderedPageBreak/>
+              <w:t>封装组件</w:t>
             </w:r>
           </w:p>
         </w:tc>
@@ -3105,6 +3070,7 @@
                 <w:sz w:val="28"/>
                 <w:szCs w:val="28"/>
               </w:rPr>
+              <w:lastRenderedPageBreak/>
               <w:t>下周计划:</w:t>
             </w:r>
           </w:p>
@@ -3113,7 +3079,8 @@
               <w:jc w:val="left"/>
               <w:rPr>
                 <w:rFonts w:ascii="宋体" w:eastAsia="宋体" w:hAnsi="宋体"/>
-                <w:sz w:val="22"/>
+                <w:sz w:val="28"/>
+                <w:szCs w:val="28"/>
               </w:rPr>
             </w:pPr>
             <w:r>
@@ -3135,37 +3102,7 @@
                 <w:rFonts w:ascii="宋体" w:eastAsia="宋体" w:hAnsi="宋体" w:hint="eastAsia"/>
                 <w:sz w:val="22"/>
               </w:rPr>
-              <w:t>解决上周问题</w:t>
-            </w:r>
-          </w:p>
-          <w:p>
-            <w:pPr>
-              <w:rPr>
-                <w:rFonts w:ascii="宋体" w:eastAsia="宋体" w:hAnsi="宋体"/>
-                <w:sz w:val="28"/>
-                <w:szCs w:val="28"/>
-              </w:rPr>
-            </w:pPr>
-            <w:r>
-              <w:rPr>
-                <w:rFonts w:ascii="宋体" w:eastAsia="宋体" w:hAnsi="宋体" w:hint="eastAsia"/>
-                <w:sz w:val="22"/>
-              </w:rPr>
-              <w:t>2</w:t>
-            </w:r>
-            <w:r>
-              <w:rPr>
-                <w:rFonts w:ascii="宋体" w:eastAsia="宋体" w:hAnsi="宋体"/>
-                <w:sz w:val="22"/>
-              </w:rPr>
-              <w:t>.</w:t>
-            </w:r>
-            <w:r>
-              <w:rPr>
-                <w:rFonts w:ascii="宋体" w:eastAsia="宋体" w:hAnsi="宋体" w:hint="eastAsia"/>
-                <w:sz w:val="22"/>
-              </w:rPr>
-              <w:t>尝试用jenkins+docker构建项目</w:t>
+              <w:t>继续封装组件并实现可编辑功能</w:t>
             </w:r>
             <w:r>
               <w:rPr>
@@ -3206,24 +3143,41 @@
               <w:jc w:val="left"/>
               <w:rPr>
                 <w:rFonts w:ascii="宋体" w:eastAsia="宋体" w:hAnsi="宋体"/>
-                <w:sz w:val="28"/>
-                <w:szCs w:val="28"/>
-              </w:rPr>
-            </w:pPr>
+                <w:sz w:val="22"/>
+              </w:rPr>
+            </w:pPr>
+            <w:r>
+              <w:rPr>
+                <w:rFonts w:ascii="宋体" w:eastAsia="宋体" w:hAnsi="宋体" w:hint="eastAsia"/>
+                <w:sz w:val="22"/>
+              </w:rPr>
+              <w:t>1</w:t>
+            </w:r>
+            <w:r>
+              <w:rPr>
+                <w:rFonts w:ascii="宋体" w:eastAsia="宋体" w:hAnsi="宋体"/>
+                <w:sz w:val="22"/>
+              </w:rPr>
+              <w:t>.</w:t>
+            </w:r>
+            <w:r>
+              <w:rPr>
+                <w:rFonts w:ascii="宋体" w:eastAsia="宋体" w:hAnsi="宋体" w:hint="eastAsia"/>
+                <w:sz w:val="22"/>
+              </w:rPr>
+              <w:t>不知道组件应该如何创建</w:t>
+            </w:r>
+            <w:r>
+              <w:rPr>
+                <w:rFonts w:ascii="宋体" w:eastAsia="宋体" w:hAnsi="宋体" w:hint="eastAsia"/>
+                <w:sz w:val="22"/>
+              </w:rPr>
+              <w:t>，若拖拽或其他方式</w:t>
+            </w:r>
           </w:p>
         </w:tc>
       </w:tr>
     </w:tbl>
-    <w:p>
-      <w:pPr>
-        <w:jc w:val="center"/>
-        <w:rPr>
-          <w:rFonts w:ascii="宋体" w:eastAsia="宋体" w:hAnsi="宋体"/>
-          <w:sz w:val="52"/>
-          <w:szCs w:val="52"/>
-        </w:rPr>
-      </w:pPr>
-    </w:p>
     <w:p>
       <w:pPr>
         <w:jc w:val="center"/>
@@ -3279,7 +3233,15 @@
                 <w:sz w:val="28"/>
                 <w:szCs w:val="28"/>
               </w:rPr>
-              <w:t>1.5</w:t>
+              <w:t>1.</w:t>
+            </w:r>
+            <w:r>
+              <w:rPr>
+                <w:rFonts w:ascii="宋体" w:eastAsia="宋体" w:hAnsi="宋体"/>
+                <w:sz w:val="28"/>
+                <w:szCs w:val="28"/>
+              </w:rPr>
+              <w:t>12</w:t>
             </w:r>
             <w:r>
               <w:rPr>
@@ -3303,7 +3265,7 @@
                 <w:sz w:val="28"/>
                 <w:szCs w:val="28"/>
               </w:rPr>
-              <w:t>11</w:t>
+              <w:t>18</w:t>
             </w:r>
           </w:p>
         </w:tc>
@@ -3354,7 +3316,7 @@
                 <w:kern w:val="0"/>
                 <w:sz w:val="22"/>
               </w:rPr>
-              <w:t>解决路由跳转、跨域请求bug</w:t>
+              <w:t>学习docker</w:t>
             </w:r>
           </w:p>
           <w:p>
@@ -3368,60 +3330,16 @@
               <w:jc w:val="left"/>
               <w:rPr>
                 <w:rFonts w:ascii="宋体" w:eastAsia="宋体" w:hAnsi="宋体"/>
-                <w:sz w:val="22"/>
-              </w:rPr>
-            </w:pPr>
-            <w:r>
-              <w:rPr>
-                <w:rFonts w:ascii="宋体" w:eastAsia="宋体" w:hAnsi="宋体" w:hint="eastAsia"/>
-                <w:sz w:val="22"/>
-              </w:rPr>
-              <w:t>完善echarts数据调用，组件调用</w:t>
-            </w:r>
-          </w:p>
-          <w:p>
-            <w:pPr>
-              <w:pStyle w:val="a8"/>
-              <w:numPr>
-                <w:ilvl w:val="0"/>
-                <w:numId w:val="1"/>
-              </w:numPr>
-              <w:ind w:firstLineChars="0"/>
-              <w:jc w:val="left"/>
-              <w:rPr>
-                <w:rFonts w:ascii="宋体" w:eastAsia="宋体" w:hAnsi="宋体"/>
-                <w:sz w:val="22"/>
-              </w:rPr>
-            </w:pPr>
-            <w:r>
-              <w:rPr>
-                <w:rFonts w:ascii="宋体" w:eastAsia="宋体" w:hAnsi="宋体" w:hint="eastAsia"/>
-                <w:sz w:val="22"/>
-              </w:rPr>
-              <w:t>重构echarts数据模块</w:t>
-            </w:r>
-          </w:p>
-          <w:p>
-            <w:pPr>
-              <w:pStyle w:val="a8"/>
-              <w:numPr>
-                <w:ilvl w:val="0"/>
-                <w:numId w:val="1"/>
-              </w:numPr>
-              <w:ind w:firstLineChars="0"/>
-              <w:jc w:val="left"/>
-              <w:rPr>
-                <w:rFonts w:ascii="宋体" w:eastAsia="宋体" w:hAnsi="宋体"/>
-                <w:sz w:val="28"/>
-                <w:szCs w:val="28"/>
-              </w:rPr>
-            </w:pPr>
-            <w:r>
-              <w:rPr>
-                <w:rFonts w:ascii="宋体" w:eastAsia="宋体" w:hAnsi="宋体" w:hint="eastAsia"/>
-                <w:sz w:val="22"/>
-              </w:rPr>
-              <w:t>学习docker，尝试用docker部署项目</w:t>
+                <w:sz w:val="28"/>
+                <w:szCs w:val="28"/>
+              </w:rPr>
+            </w:pPr>
+            <w:r>
+              <w:rPr>
+                <w:rFonts w:ascii="宋体" w:eastAsia="宋体" w:hAnsi="宋体" w:hint="eastAsia"/>
+                <w:sz w:val="22"/>
+              </w:rPr>
+              <w:t>将项目部署到docker容器中</w:t>
             </w:r>
           </w:p>
         </w:tc>
@@ -3446,6 +3364,349 @@
                 <w:sz w:val="28"/>
                 <w:szCs w:val="28"/>
               </w:rPr>
+              <w:t>下周计划:</w:t>
+            </w:r>
+          </w:p>
+          <w:p>
+            <w:pPr>
+              <w:jc w:val="left"/>
+              <w:rPr>
+                <w:rFonts w:ascii="宋体" w:eastAsia="宋体" w:hAnsi="宋体"/>
+                <w:sz w:val="22"/>
+              </w:rPr>
+            </w:pPr>
+            <w:r>
+              <w:rPr>
+                <w:rFonts w:ascii="宋体" w:eastAsia="宋体" w:hAnsi="宋体" w:hint="eastAsia"/>
+                <w:sz w:val="22"/>
+              </w:rPr>
+              <w:t>1</w:t>
+            </w:r>
+            <w:r>
+              <w:rPr>
+                <w:rFonts w:ascii="宋体" w:eastAsia="宋体" w:hAnsi="宋体"/>
+                <w:sz w:val="22"/>
+              </w:rPr>
+              <w:t>.</w:t>
+            </w:r>
+            <w:r>
+              <w:rPr>
+                <w:rFonts w:ascii="宋体" w:eastAsia="宋体" w:hAnsi="宋体" w:hint="eastAsia"/>
+                <w:sz w:val="22"/>
+              </w:rPr>
+              <w:t>解决上周问题</w:t>
+            </w:r>
+          </w:p>
+          <w:p>
+            <w:pPr>
+              <w:rPr>
+                <w:rFonts w:ascii="宋体" w:eastAsia="宋体" w:hAnsi="宋体"/>
+                <w:sz w:val="28"/>
+                <w:szCs w:val="28"/>
+              </w:rPr>
+            </w:pPr>
+            <w:r>
+              <w:rPr>
+                <w:rFonts w:ascii="宋体" w:eastAsia="宋体" w:hAnsi="宋体" w:hint="eastAsia"/>
+                <w:sz w:val="22"/>
+              </w:rPr>
+              <w:t>2</w:t>
+            </w:r>
+            <w:r>
+              <w:rPr>
+                <w:rFonts w:ascii="宋体" w:eastAsia="宋体" w:hAnsi="宋体"/>
+                <w:sz w:val="22"/>
+              </w:rPr>
+              <w:t>.</w:t>
+            </w:r>
+            <w:r>
+              <w:rPr>
+                <w:rFonts w:ascii="宋体" w:eastAsia="宋体" w:hAnsi="宋体" w:hint="eastAsia"/>
+                <w:sz w:val="22"/>
+              </w:rPr>
+              <w:t>尝试用jenkins+docker构建项目</w:t>
+            </w:r>
+            <w:r>
+              <w:rPr>
+                <w:rFonts w:ascii="宋体" w:eastAsia="宋体" w:hAnsi="宋体"/>
+                <w:sz w:val="28"/>
+                <w:szCs w:val="28"/>
+              </w:rPr>
+              <w:t xml:space="preserve"> </w:t>
+            </w:r>
+          </w:p>
+        </w:tc>
+      </w:tr>
+      <w:tr>
+        <w:tc>
+          <w:tcPr>
+            <w:tcW w:w="8296" w:type="dxa"/>
+          </w:tcPr>
+          <w:p>
+            <w:pPr>
+              <w:jc w:val="left"/>
+              <w:rPr>
+                <w:rFonts w:ascii="宋体" w:eastAsia="宋体" w:hAnsi="宋体"/>
+                <w:sz w:val="28"/>
+                <w:szCs w:val="28"/>
+              </w:rPr>
+            </w:pPr>
+            <w:r>
+              <w:rPr>
+                <w:rFonts w:ascii="宋体" w:eastAsia="宋体" w:hAnsi="宋体" w:hint="eastAsia"/>
+                <w:sz w:val="28"/>
+                <w:szCs w:val="28"/>
+              </w:rPr>
+              <w:t>问题或建议：</w:t>
+            </w:r>
+          </w:p>
+          <w:p>
+            <w:pPr>
+              <w:jc w:val="left"/>
+              <w:rPr>
+                <w:rFonts w:ascii="宋体" w:eastAsia="宋体" w:hAnsi="宋体"/>
+                <w:sz w:val="28"/>
+                <w:szCs w:val="28"/>
+              </w:rPr>
+            </w:pPr>
+          </w:p>
+        </w:tc>
+      </w:tr>
+    </w:tbl>
+    <w:p>
+      <w:pPr>
+        <w:jc w:val="center"/>
+        <w:rPr>
+          <w:rFonts w:ascii="宋体" w:eastAsia="宋体" w:hAnsi="宋体"/>
+          <w:sz w:val="52"/>
+          <w:szCs w:val="52"/>
+        </w:rPr>
+      </w:pPr>
+    </w:p>
+    <w:p>
+      <w:pPr>
+        <w:jc w:val="center"/>
+        <w:rPr>
+          <w:rFonts w:ascii="宋体" w:eastAsia="宋体" w:hAnsi="宋体"/>
+          <w:sz w:val="52"/>
+          <w:szCs w:val="52"/>
+        </w:rPr>
+      </w:pPr>
+    </w:p>
+    <w:tbl>
+      <w:tblPr>
+        <w:tblStyle w:val="a3"/>
+        <w:tblW w:w="0" w:type="auto"/>
+        <w:tblLook w:val="04A0" w:firstRow="1" w:lastRow="0" w:firstColumn="1" w:lastColumn="0" w:noHBand="0" w:noVBand="1"/>
+      </w:tblPr>
+      <w:tblGrid>
+        <w:gridCol w:w="8296"/>
+      </w:tblGrid>
+      <w:tr>
+        <w:tc>
+          <w:tcPr>
+            <w:tcW w:w="8296" w:type="dxa"/>
+          </w:tcPr>
+          <w:p>
+            <w:pPr>
+              <w:jc w:val="left"/>
+              <w:rPr>
+                <w:rFonts w:ascii="宋体" w:eastAsia="宋体" w:hAnsi="宋体"/>
+                <w:sz w:val="28"/>
+                <w:szCs w:val="28"/>
+              </w:rPr>
+            </w:pPr>
+            <w:r>
+              <w:rPr>
+                <w:rFonts w:ascii="宋体" w:eastAsia="宋体" w:hAnsi="宋体" w:hint="eastAsia"/>
+                <w:sz w:val="28"/>
+                <w:szCs w:val="28"/>
+              </w:rPr>
+              <w:t>工作时间:</w:t>
+            </w:r>
+            <w:r>
+              <w:rPr>
+                <w:rFonts w:ascii="宋体" w:eastAsia="宋体" w:hAnsi="宋体"/>
+                <w:sz w:val="28"/>
+                <w:szCs w:val="28"/>
+              </w:rPr>
+              <w:t>2018.1</w:t>
+            </w:r>
+            <w:r>
+              <w:rPr>
+                <w:rFonts w:ascii="宋体" w:eastAsia="宋体" w:hAnsi="宋体"/>
+                <w:sz w:val="28"/>
+                <w:szCs w:val="28"/>
+              </w:rPr>
+              <w:t>1.5</w:t>
+            </w:r>
+            <w:r>
+              <w:rPr>
+                <w:rFonts w:ascii="宋体" w:eastAsia="宋体" w:hAnsi="宋体" w:hint="eastAsia"/>
+                <w:sz w:val="28"/>
+                <w:szCs w:val="28"/>
+              </w:rPr>
+              <w:t>-</w:t>
+            </w:r>
+            <w:r>
+              <w:rPr>
+                <w:rFonts w:ascii="宋体" w:eastAsia="宋体" w:hAnsi="宋体"/>
+                <w:sz w:val="28"/>
+                <w:szCs w:val="28"/>
+              </w:rPr>
+              <w:t>2018.11.</w:t>
+            </w:r>
+            <w:r>
+              <w:rPr>
+                <w:rFonts w:ascii="宋体" w:eastAsia="宋体" w:hAnsi="宋体"/>
+                <w:sz w:val="28"/>
+                <w:szCs w:val="28"/>
+              </w:rPr>
+              <w:t>11</w:t>
+            </w:r>
+          </w:p>
+        </w:tc>
+      </w:tr>
+      <w:tr>
+        <w:tc>
+          <w:tcPr>
+            <w:tcW w:w="8296" w:type="dxa"/>
+          </w:tcPr>
+          <w:p>
+            <w:pPr>
+              <w:jc w:val="left"/>
+              <w:rPr>
+                <w:rFonts w:ascii="宋体" w:eastAsia="宋体" w:hAnsi="宋体"/>
+                <w:sz w:val="28"/>
+                <w:szCs w:val="28"/>
+              </w:rPr>
+            </w:pPr>
+            <w:r>
+              <w:rPr>
+                <w:rFonts w:ascii="宋体" w:eastAsia="宋体" w:hAnsi="宋体" w:hint="eastAsia"/>
+                <w:sz w:val="28"/>
+                <w:szCs w:val="28"/>
+              </w:rPr>
+              <w:t>本周内容:</w:t>
+            </w:r>
+          </w:p>
+          <w:p>
+            <w:pPr>
+              <w:pStyle w:val="a8"/>
+              <w:numPr>
+                <w:ilvl w:val="0"/>
+                <w:numId w:val="1"/>
+              </w:numPr>
+              <w:ind w:firstLineChars="0"/>
+              <w:jc w:val="left"/>
+              <w:rPr>
+                <w:rFonts w:ascii="宋体" w:eastAsia="宋体" w:hAnsi="宋体" w:cs="宋体"/>
+                <w:color w:val="000000"/>
+                <w:kern w:val="0"/>
+                <w:sz w:val="22"/>
+              </w:rPr>
+            </w:pPr>
+            <w:r>
+              <w:rPr>
+                <w:rFonts w:ascii="宋体" w:eastAsia="宋体" w:hAnsi="宋体" w:cs="宋体" w:hint="eastAsia"/>
+                <w:color w:val="000000"/>
+                <w:kern w:val="0"/>
+                <w:sz w:val="22"/>
+              </w:rPr>
+              <w:t>解决路由跳转、跨域请求bug</w:t>
+            </w:r>
+          </w:p>
+          <w:p>
+            <w:pPr>
+              <w:pStyle w:val="a8"/>
+              <w:numPr>
+                <w:ilvl w:val="0"/>
+                <w:numId w:val="1"/>
+              </w:numPr>
+              <w:ind w:firstLineChars="0"/>
+              <w:jc w:val="left"/>
+              <w:rPr>
+                <w:rFonts w:ascii="宋体" w:eastAsia="宋体" w:hAnsi="宋体"/>
+                <w:sz w:val="22"/>
+              </w:rPr>
+            </w:pPr>
+            <w:r>
+              <w:rPr>
+                <w:rFonts w:ascii="宋体" w:eastAsia="宋体" w:hAnsi="宋体" w:hint="eastAsia"/>
+                <w:sz w:val="22"/>
+              </w:rPr>
+              <w:t>完善echarts数据调用，组件调用</w:t>
+            </w:r>
+          </w:p>
+          <w:p>
+            <w:pPr>
+              <w:pStyle w:val="a8"/>
+              <w:numPr>
+                <w:ilvl w:val="0"/>
+                <w:numId w:val="1"/>
+              </w:numPr>
+              <w:ind w:firstLineChars="0"/>
+              <w:jc w:val="left"/>
+              <w:rPr>
+                <w:rFonts w:ascii="宋体" w:eastAsia="宋体" w:hAnsi="宋体"/>
+                <w:sz w:val="22"/>
+              </w:rPr>
+            </w:pPr>
+            <w:r>
+              <w:rPr>
+                <w:rFonts w:ascii="宋体" w:eastAsia="宋体" w:hAnsi="宋体" w:hint="eastAsia"/>
+                <w:sz w:val="22"/>
+              </w:rPr>
+              <w:t>重构echarts数据模块</w:t>
+            </w:r>
+          </w:p>
+          <w:p>
+            <w:pPr>
+              <w:pStyle w:val="a8"/>
+              <w:numPr>
+                <w:ilvl w:val="0"/>
+                <w:numId w:val="1"/>
+              </w:numPr>
+              <w:ind w:firstLineChars="0"/>
+              <w:jc w:val="left"/>
+              <w:rPr>
+                <w:rFonts w:ascii="宋体" w:eastAsia="宋体" w:hAnsi="宋体"/>
+                <w:sz w:val="28"/>
+                <w:szCs w:val="28"/>
+              </w:rPr>
+            </w:pPr>
+            <w:r>
+              <w:rPr>
+                <w:rFonts w:ascii="宋体" w:eastAsia="宋体" w:hAnsi="宋体" w:hint="eastAsia"/>
+                <w:sz w:val="22"/>
+              </w:rPr>
+              <w:lastRenderedPageBreak/>
+              <w:t>学习docker，尝试用docker部署项目</w:t>
+            </w:r>
+          </w:p>
+        </w:tc>
+      </w:tr>
+      <w:tr>
+        <w:tc>
+          <w:tcPr>
+            <w:tcW w:w="8296" w:type="dxa"/>
+          </w:tcPr>
+          <w:p>
+            <w:pPr>
+              <w:jc w:val="left"/>
+              <w:rPr>
+                <w:rFonts w:ascii="宋体" w:eastAsia="宋体" w:hAnsi="宋体"/>
+                <w:sz w:val="28"/>
+                <w:szCs w:val="28"/>
+              </w:rPr>
+            </w:pPr>
+            <w:r>
+              <w:rPr>
+                <w:rFonts w:ascii="宋体" w:eastAsia="宋体" w:hAnsi="宋体" w:hint="eastAsia"/>
+                <w:sz w:val="28"/>
+                <w:szCs w:val="28"/>
+              </w:rPr>
+              <w:lastRenderedPageBreak/>
               <w:t>下周计划:</w:t>
             </w:r>
           </w:p>
@@ -4011,6 +4272,95 @@
 <file path=word/numbering.xml><?xml version="1.0" encoding="utf-8"?>
 <w:numbering xmlns:wpc="http://schemas.microsoft.com/office/word/2010/wordprocessingCanvas" xmlns:cx="http://schemas.microsoft.com/office/drawing/2014/chartex" xmlns:cx1="http://schemas.microsoft.com/office/drawing/2015/9/8/chartex" xmlns:mc="http://schemas.openxmlformats.org/markup-compatibility/2006" xmlns:o="urn:schemas-microsoft-com:office:office" xmlns:r="http://schemas.openxmlformats.org/officeDocument/2006/relationships" xmlns:m="http://schemas.openxmlformats.org/officeDocument/2006/math" xmlns:v="urn:schemas-microsoft-com:vml" xmlns:wp14="http://schemas.microsoft.com/office/word/2010/wordprocessingDrawing" xmlns:wp="http://schemas.openxmlformats.org/drawingml/2006/wordprocessingDrawing" xmlns:w10="urn:schemas-microsoft-com:office:word" xmlns:w="http://schemas.openxmlformats.org/wordprocessingml/2006/main" xmlns:w14="http://schemas.microsoft.com/office/word/2010/wordml" xmlns:w15="http://schemas.microsoft.com/office/word/2012/wordml" xmlns:w16se="http://schemas.microsoft.com/office/word/2015/wordml/symex" xmlns:wpg="http://schemas.microsoft.com/office/word/2010/wordprocessingGroup" xmlns:wpi="http://schemas.microsoft.com/office/word/2010/wordprocessingInk" xmlns:wne="http://schemas.microsoft.com/office/word/2006/wordml" xmlns:wps="http://schemas.microsoft.com/office/word/2010/wordprocessingShape" mc:Ignorable="w14 w15 w16se wp14">
   <w:abstractNum w:abstractNumId="0" w15:restartNumberingAfterBreak="0">
+    <w:nsid w:val="09E95EA4"/>
+    <w:multiLevelType w:val="hybridMultilevel"/>
+    <w:tmpl w:val="A1B88E3A"/>
+    <w:lvl w:ilvl="0" w:tplc="94D8D1AE">
+      <w:start w:val="1"/>
+      <w:numFmt w:val="decimal"/>
+      <w:lvlText w:val="%1、"/>
+      <w:lvlJc w:val="left"/>
+      <w:pPr>
+        <w:ind w:left="780" w:hanging="720"/>
+      </w:pPr>
+      <w:rPr>
+        <w:rFonts w:hint="default"/>
+      </w:rPr>
+    </w:lvl>
+    <w:lvl w:ilvl="1" w:tplc="04090019" w:tentative="1">
+      <w:start w:val="1"/>
+      <w:numFmt w:val="lowerLetter"/>
+      <w:lvlText w:val="%2)"/>
+      <w:lvlJc w:val="left"/>
+      <w:pPr>
+        <w:ind w:left="900" w:hanging="420"/>
+      </w:pPr>
+    </w:lvl>
+    <w:lvl w:ilvl="2" w:tplc="0409001B" w:tentative="1">
+      <w:start w:val="1"/>
+      <w:numFmt w:val="lowerRoman"/>
+      <w:lvlText w:val="%3."/>
+      <w:lvlJc w:val="right"/>
+      <w:pPr>
+        <w:ind w:left="1320" w:hanging="420"/>
+      </w:pPr>
+    </w:lvl>
+    <w:lvl w:ilvl="3" w:tplc="0409000F" w:tentative="1">
+      <w:start w:val="1"/>
+      <w:numFmt w:val="decimal"/>
+      <w:lvlText w:val="%4."/>
+      <w:lvlJc w:val="left"/>
+      <w:pPr>
+        <w:ind w:left="1740" w:hanging="420"/>
+      </w:pPr>
+    </w:lvl>
+    <w:lvl w:ilvl="4" w:tplc="04090019" w:tentative="1">
+      <w:start w:val="1"/>
+      <w:numFmt w:val="lowerLetter"/>
+      <w:lvlText w:val="%5)"/>
+      <w:lvlJc w:val="left"/>
+      <w:pPr>
+        <w:ind w:left="2160" w:hanging="420"/>
+      </w:pPr>
+    </w:lvl>
+    <w:lvl w:ilvl="5" w:tplc="0409001B" w:tentative="1">
+      <w:start w:val="1"/>
+      <w:numFmt w:val="lowerRoman"/>
+      <w:lvlText w:val="%6."/>
+      <w:lvlJc w:val="right"/>
+      <w:pPr>
+        <w:ind w:left="2580" w:hanging="420"/>
+      </w:pPr>
+    </w:lvl>
+    <w:lvl w:ilvl="6" w:tplc="0409000F" w:tentative="1">
+      <w:start w:val="1"/>
+      <w:numFmt w:val="decimal"/>
+      <w:lvlText w:val="%7."/>
+      <w:lvlJc w:val="left"/>
+      <w:pPr>
+        <w:ind w:left="3000" w:hanging="420"/>
+      </w:pPr>
+    </w:lvl>
+    <w:lvl w:ilvl="7" w:tplc="04090019" w:tentative="1">
+      <w:start w:val="1"/>
+      <w:numFmt w:val="lowerLetter"/>
+      <w:lvlText w:val="%8)"/>
+      <w:lvlJc w:val="left"/>
+      <w:pPr>
+        <w:ind w:left="3420" w:hanging="420"/>
+      </w:pPr>
+    </w:lvl>
+    <w:lvl w:ilvl="8" w:tplc="0409001B" w:tentative="1">
+      <w:start w:val="1"/>
+      <w:numFmt w:val="lowerRoman"/>
+      <w:lvlText w:val="%9."/>
+      <w:lvlJc w:val="right"/>
+      <w:pPr>
+        <w:ind w:left="3840" w:hanging="420"/>
+      </w:pPr>
+    </w:lvl>
+  </w:abstractNum>
+  <w:abstractNum w:abstractNumId="1" w15:restartNumberingAfterBreak="0">
     <w:nsid w:val="19D82C7D"/>
     <w:multiLevelType w:val="hybridMultilevel"/>
     <w:tmpl w:val="EC228FE0"/>
@@ -4099,7 +4449,7 @@
       </w:pPr>
     </w:lvl>
   </w:abstractNum>
-  <w:abstractNum w:abstractNumId="1" w15:restartNumberingAfterBreak="0">
+  <w:abstractNum w:abstractNumId="2" w15:restartNumberingAfterBreak="0">
     <w:nsid w:val="1B0D712B"/>
     <w:multiLevelType w:val="hybridMultilevel"/>
     <w:tmpl w:val="B3E6315A"/>
@@ -4190,7 +4540,7 @@
       </w:pPr>
     </w:lvl>
   </w:abstractNum>
-  <w:abstractNum w:abstractNumId="2" w15:restartNumberingAfterBreak="0">
+  <w:abstractNum w:abstractNumId="3" w15:restartNumberingAfterBreak="0">
     <w:nsid w:val="1D9E5EC5"/>
     <w:multiLevelType w:val="hybridMultilevel"/>
     <w:tmpl w:val="ACE68452"/>
@@ -4279,7 +4629,7 @@
       </w:pPr>
     </w:lvl>
   </w:abstractNum>
-  <w:abstractNum w:abstractNumId="3" w15:restartNumberingAfterBreak="0">
+  <w:abstractNum w:abstractNumId="4" w15:restartNumberingAfterBreak="0">
     <w:nsid w:val="469C0672"/>
     <w:multiLevelType w:val="hybridMultilevel"/>
     <w:tmpl w:val="24BEEB06"/>
@@ -4371,7 +4721,7 @@
       </w:pPr>
     </w:lvl>
   </w:abstractNum>
-  <w:abstractNum w:abstractNumId="4" w15:restartNumberingAfterBreak="0">
+  <w:abstractNum w:abstractNumId="5" w15:restartNumberingAfterBreak="0">
     <w:nsid w:val="6CC645A4"/>
     <w:multiLevelType w:val="hybridMultilevel"/>
     <w:tmpl w:val="BD5607F2"/>
@@ -4460,20 +4810,115 @@
       </w:pPr>
     </w:lvl>
   </w:abstractNum>
+  <w:abstractNum w:abstractNumId="6" w15:restartNumberingAfterBreak="0">
+    <w:nsid w:val="6EA74E0E"/>
+    <w:multiLevelType w:val="hybridMultilevel"/>
+    <w:tmpl w:val="9BA4857A"/>
+    <w:lvl w:ilvl="0" w:tplc="BB8A546E">
+      <w:start w:val="1"/>
+      <w:numFmt w:val="decimal"/>
+      <w:lvlText w:val="%1、"/>
+      <w:lvlJc w:val="left"/>
+      <w:pPr>
+        <w:ind w:left="360" w:hanging="360"/>
+      </w:pPr>
+      <w:rPr>
+        <w:rFonts w:hint="default"/>
+      </w:rPr>
+    </w:lvl>
+    <w:lvl w:ilvl="1" w:tplc="04090019" w:tentative="1">
+      <w:start w:val="1"/>
+      <w:numFmt w:val="lowerLetter"/>
+      <w:lvlText w:val="%2)"/>
+      <w:lvlJc w:val="left"/>
+      <w:pPr>
+        <w:ind w:left="840" w:hanging="420"/>
+      </w:pPr>
+    </w:lvl>
+    <w:lvl w:ilvl="2" w:tplc="0409001B" w:tentative="1">
+      <w:start w:val="1"/>
+      <w:numFmt w:val="lowerRoman"/>
+      <w:lvlText w:val="%3."/>
+      <w:lvlJc w:val="right"/>
+      <w:pPr>
+        <w:ind w:left="1260" w:hanging="420"/>
+      </w:pPr>
+    </w:lvl>
+    <w:lvl w:ilvl="3" w:tplc="0409000F" w:tentative="1">
+      <w:start w:val="1"/>
+      <w:numFmt w:val="decimal"/>
+      <w:lvlText w:val="%4."/>
+      <w:lvlJc w:val="left"/>
+      <w:pPr>
+        <w:ind w:left="1680" w:hanging="420"/>
+      </w:pPr>
+    </w:lvl>
+    <w:lvl w:ilvl="4" w:tplc="04090019" w:tentative="1">
+      <w:start w:val="1"/>
+      <w:numFmt w:val="lowerLetter"/>
+      <w:lvlText w:val="%5)"/>
+      <w:lvlJc w:val="left"/>
+      <w:pPr>
+        <w:ind w:left="2100" w:hanging="420"/>
+      </w:pPr>
+    </w:lvl>
+    <w:lvl w:ilvl="5" w:tplc="0409001B" w:tentative="1">
+      <w:start w:val="1"/>
+      <w:numFmt w:val="lowerRoman"/>
+      <w:lvlText w:val="%6."/>
+      <w:lvlJc w:val="right"/>
+      <w:pPr>
+        <w:ind w:left="2520" w:hanging="420"/>
+      </w:pPr>
+    </w:lvl>
+    <w:lvl w:ilvl="6" w:tplc="0409000F" w:tentative="1">
+      <w:start w:val="1"/>
+      <w:numFmt w:val="decimal"/>
+      <w:lvlText w:val="%7."/>
+      <w:lvlJc w:val="left"/>
+      <w:pPr>
+        <w:ind w:left="2940" w:hanging="420"/>
+      </w:pPr>
+    </w:lvl>
+    <w:lvl w:ilvl="7" w:tplc="04090019" w:tentative="1">
+      <w:start w:val="1"/>
+      <w:numFmt w:val="lowerLetter"/>
+      <w:lvlText w:val="%8)"/>
+      <w:lvlJc w:val="left"/>
+      <w:pPr>
+        <w:ind w:left="3360" w:hanging="420"/>
+      </w:pPr>
+    </w:lvl>
+    <w:lvl w:ilvl="8" w:tplc="0409001B" w:tentative="1">
+      <w:start w:val="1"/>
+      <w:numFmt w:val="lowerRoman"/>
+      <w:lvlText w:val="%9."/>
+      <w:lvlJc w:val="right"/>
+      <w:pPr>
+        <w:ind w:left="3780" w:hanging="420"/>
+      </w:pPr>
+    </w:lvl>
+  </w:abstractNum>
   <w:num w:numId="1">
+    <w:abstractNumId w:val="2"/>
+  </w:num>
+  <w:num w:numId="2">
     <w:abstractNumId w:val="1"/>
   </w:num>
-  <w:num w:numId="2">
+  <w:num w:numId="3">
+    <w:abstractNumId w:val="4"/>
+  </w:num>
+  <w:num w:numId="4">
+    <w:abstractNumId w:val="5"/>
+  </w:num>
+  <w:num w:numId="5">
+    <w:abstractNumId w:val="3"/>
+  </w:num>
+  <w:num w:numId="6">
     <w:abstractNumId w:val="0"/>
   </w:num>
-  <w:num w:numId="3">
-    <w:abstractNumId w:val="3"/>
-  </w:num>
-  <w:num w:numId="4">
-    <w:abstractNumId w:val="4"/>
-  </w:num>
-  <w:num w:numId="5">
-    <w:abstractNumId w:val="2"/>
+  <w:num w:numId="7">
+    <w:abstractNumId w:val="6"/>
   </w:num>
 </w:numbering>
 </file>
